--- a/analysis/article/paper.docx
+++ b/analysis/article/paper.docx
@@ -100,834 +100,6 @@
         <w:t xml:space="preserve">Experimentation</w:t>
       </w:r>
     </w:p>
-    <w:p>
-      <w:pPr>
-        <w:pStyle w:val="Author"/>
-      </w:pPr>
-      <w:r>
-        <w:t xml:space="preserve">Hauke</w:t>
-      </w:r>
-      <w:r>
-        <w:t xml:space="preserve"> </w:t>
-      </w:r>
-      <w:r>
-        <w:t xml:space="preserve">Roggenkamp</w:t>
-      </w:r>
-    </w:p>
-    <w:p>
-      <w:pPr>
-        <w:pStyle w:val="Date"/>
-      </w:pPr>
-      <w:r>
-        <w:t xml:space="preserve">6/16/23</w:t>
-      </w:r>
-    </w:p>
-    <w:p>
-      <w:pPr>
-        <w:pStyle w:val="Abstract"/>
-      </w:pPr>
-      <w:r>
-        <w:t xml:space="preserve">I</w:t>
-      </w:r>
-      <w:r>
-        <w:t xml:space="preserve"> </w:t>
-      </w:r>
-      <w:r>
-        <w:t xml:space="preserve">revisit</w:t>
-      </w:r>
-      <w:r>
-        <w:t xml:space="preserve"> </w:t>
-      </w:r>
-      <w:r>
-        <w:t xml:space="preserve">the</w:t>
-      </w:r>
-      <w:r>
-        <w:t xml:space="preserve"> </w:t>
-      </w:r>
-      <w:r>
-        <w:t xml:space="preserve">dynamic</w:t>
-      </w:r>
-      <w:r>
-        <w:t xml:space="preserve"> </w:t>
-      </w:r>
-      <w:r>
-        <w:t xml:space="preserve">public</w:t>
-      </w:r>
-      <w:r>
-        <w:t xml:space="preserve"> </w:t>
-      </w:r>
-      <w:r>
-        <w:t xml:space="preserve">goods</w:t>
-      </w:r>
-      <w:r>
-        <w:t xml:space="preserve"> </w:t>
-      </w:r>
-      <w:r>
-        <w:t xml:space="preserve">game</w:t>
-      </w:r>
-      <w:r>
-        <w:t xml:space="preserve"> </w:t>
-      </w:r>
-      <w:r>
-        <w:t xml:space="preserve">developed</w:t>
-      </w:r>
-      <w:r>
-        <w:t xml:space="preserve"> </w:t>
-      </w:r>
-      <w:r>
-        <w:t xml:space="preserve">by</w:t>
-      </w:r>
-      <w:r>
-        <w:t xml:space="preserve"> </w:t>
-      </w:r>
-      <w:r>
-        <w:t xml:space="preserve">Gächter</w:t>
-      </w:r>
-      <w:r>
-        <w:t xml:space="preserve"> </w:t>
-      </w:r>
-      <w:r>
-        <w:t xml:space="preserve">et</w:t>
-      </w:r>
-      <w:r>
-        <w:t xml:space="preserve"> </w:t>
-      </w:r>
-      <w:r>
-        <w:t xml:space="preserve">al. (2017)</w:t>
-      </w:r>
-      <w:r>
-        <w:t xml:space="preserve"> </w:t>
-      </w:r>
-      <w:r>
-        <w:t xml:space="preserve">to</w:t>
-      </w:r>
-      <w:r>
-        <w:t xml:space="preserve"> </w:t>
-      </w:r>
-      <w:r>
-        <w:t xml:space="preserve">study</w:t>
-      </w:r>
-      <w:r>
-        <w:t xml:space="preserve"> </w:t>
-      </w:r>
-      <w:r>
-        <w:t xml:space="preserve">cooperation</w:t>
-      </w:r>
-      <w:r>
-        <w:t xml:space="preserve"> </w:t>
-      </w:r>
-      <w:r>
-        <w:t xml:space="preserve">under</w:t>
-      </w:r>
-      <w:r>
-        <w:t xml:space="preserve"> </w:t>
-      </w:r>
-      <w:r>
-        <w:t xml:space="preserve">dynamic</w:t>
-      </w:r>
-      <w:r>
-        <w:t xml:space="preserve"> </w:t>
-      </w:r>
-      <w:r>
-        <w:t xml:space="preserve">interdependencies.</w:t>
-      </w:r>
-      <w:r>
-        <w:t xml:space="preserve"> </w:t>
-      </w:r>
-      <w:r>
-        <w:t xml:space="preserve">Collecting</w:t>
-      </w:r>
-      <w:r>
-        <w:t xml:space="preserve"> </w:t>
-      </w:r>
-      <w:r>
-        <w:t xml:space="preserve">data</w:t>
-      </w:r>
-      <w:r>
-        <w:t xml:space="preserve"> </w:t>
-      </w:r>
-      <w:r>
-        <w:t xml:space="preserve">from</w:t>
-      </w:r>
-      <w:r>
-        <w:t xml:space="preserve"> </w:t>
-      </w:r>
-      <w:r>
-        <w:t xml:space="preserve">both</w:t>
-      </w:r>
-      <w:r>
-        <w:t xml:space="preserve"> </w:t>
-      </w:r>
-      <w:r>
-        <w:t xml:space="preserve">a</w:t>
-      </w:r>
-      <w:r>
-        <w:t xml:space="preserve"> </w:t>
-      </w:r>
-      <w:r>
-        <w:t xml:space="preserve">convenient</w:t>
-      </w:r>
-      <w:r>
-        <w:t xml:space="preserve"> </w:t>
-      </w:r>
-      <w:r>
-        <w:t xml:space="preserve">(students)</w:t>
-      </w:r>
-      <w:r>
-        <w:t xml:space="preserve"> </w:t>
-      </w:r>
-      <w:r>
-        <w:t xml:space="preserve">and</w:t>
-      </w:r>
-      <w:r>
-        <w:t xml:space="preserve"> </w:t>
-      </w:r>
-      <w:r>
-        <w:t xml:space="preserve">an</w:t>
-      </w:r>
-      <w:r>
-        <w:t xml:space="preserve"> </w:t>
-      </w:r>
-      <w:r>
-        <w:t xml:space="preserve">inconvenient</w:t>
-      </w:r>
-      <w:r>
-        <w:t xml:space="preserve"> </w:t>
-      </w:r>
-      <w:r>
-        <w:t xml:space="preserve">(general</w:t>
-      </w:r>
-      <w:r>
-        <w:t xml:space="preserve"> </w:t>
-      </w:r>
-      <w:r>
-        <w:t xml:space="preserve">population)</w:t>
-      </w:r>
-      <w:r>
-        <w:t xml:space="preserve"> </w:t>
-      </w:r>
-      <w:r>
-        <w:t xml:space="preserve">sample,</w:t>
-      </w:r>
-      <w:r>
-        <w:t xml:space="preserve"> </w:t>
-      </w:r>
-      <w:r>
-        <w:t xml:space="preserve">I</w:t>
-      </w:r>
-      <w:r>
-        <w:t xml:space="preserve"> </w:t>
-      </w:r>
-      <w:r>
-        <w:t xml:space="preserve">not</w:t>
-      </w:r>
-      <w:r>
-        <w:t xml:space="preserve"> </w:t>
-      </w:r>
-      <w:r>
-        <w:t xml:space="preserve">only</w:t>
-      </w:r>
-      <w:r>
-        <w:t xml:space="preserve"> </w:t>
-      </w:r>
-      <w:r>
-        <w:t xml:space="preserve">reproduce</w:t>
-      </w:r>
-      <w:r>
-        <w:t xml:space="preserve"> </w:t>
-      </w:r>
-      <w:r>
-        <w:t xml:space="preserve">some</w:t>
-      </w:r>
-      <w:r>
-        <w:t xml:space="preserve"> </w:t>
-      </w:r>
-      <w:r>
-        <w:t xml:space="preserve">of</w:t>
-      </w:r>
-      <w:r>
-        <w:t xml:space="preserve"> </w:t>
-      </w:r>
-      <w:r>
-        <w:t xml:space="preserve">the</w:t>
-      </w:r>
-      <w:r>
-        <w:t xml:space="preserve"> </w:t>
-      </w:r>
-      <w:r>
-        <w:t xml:space="preserve">authors’</w:t>
-      </w:r>
-      <w:r>
-        <w:t xml:space="preserve"> </w:t>
-      </w:r>
-      <w:r>
-        <w:t xml:space="preserve">original</w:t>
-      </w:r>
-      <w:r>
-        <w:t xml:space="preserve"> </w:t>
-      </w:r>
-      <w:r>
-        <w:t xml:space="preserve">observations</w:t>
-      </w:r>
-      <w:r>
-        <w:t xml:space="preserve"> </w:t>
-      </w:r>
-      <w:r>
-        <w:t xml:space="preserve">but</w:t>
-      </w:r>
-      <w:r>
-        <w:t xml:space="preserve"> </w:t>
-      </w:r>
-      <w:r>
-        <w:t xml:space="preserve">also</w:t>
-      </w:r>
-      <w:r>
-        <w:t xml:space="preserve"> </w:t>
-      </w:r>
-      <w:r>
-        <w:t xml:space="preserve">test</w:t>
-      </w:r>
-      <w:r>
-        <w:t xml:space="preserve"> </w:t>
-      </w:r>
-      <w:r>
-        <w:t xml:space="preserve">their</w:t>
-      </w:r>
-      <w:r>
-        <w:t xml:space="preserve"> </w:t>
-      </w:r>
-      <w:r>
-        <w:t xml:space="preserve">novel</w:t>
-      </w:r>
-      <w:r>
-        <w:t xml:space="preserve"> </w:t>
-      </w:r>
-      <w:r>
-        <w:t xml:space="preserve">game’s</w:t>
-      </w:r>
-      <w:r>
-        <w:t xml:space="preserve"> </w:t>
-      </w:r>
-      <w:r>
-        <w:t xml:space="preserve">generalizability.</w:t>
-      </w:r>
-      <w:r>
-        <w:t xml:space="preserve"> </w:t>
-      </w:r>
-      <w:r>
-        <w:t xml:space="preserve">Appending</w:t>
-      </w:r>
-      <w:r>
-        <w:t xml:space="preserve"> </w:t>
-      </w:r>
-      <w:r>
-        <w:t xml:space="preserve">a</w:t>
-      </w:r>
-      <w:r>
-        <w:t xml:space="preserve"> </w:t>
-      </w:r>
-      <w:r>
-        <w:t xml:space="preserve">charitable</w:t>
-      </w:r>
-      <w:r>
-        <w:t xml:space="preserve"> </w:t>
-      </w:r>
-      <w:r>
-        <w:t xml:space="preserve">dictator</w:t>
-      </w:r>
-      <w:r>
-        <w:t xml:space="preserve"> </w:t>
-      </w:r>
-      <w:r>
-        <w:t xml:space="preserve">game,</w:t>
-      </w:r>
-      <w:r>
-        <w:t xml:space="preserve"> </w:t>
-      </w:r>
-      <w:r>
-        <w:t xml:space="preserve">I</w:t>
-      </w:r>
-      <w:r>
-        <w:t xml:space="preserve"> </w:t>
-      </w:r>
-      <w:r>
-        <w:t xml:space="preserve">find</w:t>
-      </w:r>
-      <w:r>
-        <w:t xml:space="preserve"> </w:t>
-      </w:r>
-      <w:r>
-        <w:t xml:space="preserve">no</w:t>
-      </w:r>
-      <w:r>
-        <w:t xml:space="preserve"> </w:t>
-      </w:r>
-      <w:r>
-        <w:t xml:space="preserve">correlations</w:t>
-      </w:r>
-      <w:r>
-        <w:t xml:space="preserve"> </w:t>
-      </w:r>
-      <w:r>
-        <w:t xml:space="preserve">between</w:t>
-      </w:r>
-      <w:r>
-        <w:t xml:space="preserve"> </w:t>
-      </w:r>
-      <w:r>
-        <w:t xml:space="preserve">behavior</w:t>
-      </w:r>
-      <w:r>
-        <w:t xml:space="preserve"> </w:t>
-      </w:r>
-      <w:r>
-        <w:t xml:space="preserve">in</w:t>
-      </w:r>
-      <w:r>
-        <w:t xml:space="preserve"> </w:t>
-      </w:r>
-      <w:r>
-        <w:t xml:space="preserve">the</w:t>
-      </w:r>
-      <w:r>
-        <w:t xml:space="preserve"> </w:t>
-      </w:r>
-      <w:r>
-        <w:t xml:space="preserve">charitable</w:t>
-      </w:r>
-      <w:r>
-        <w:t xml:space="preserve"> </w:t>
-      </w:r>
-      <w:r>
-        <w:t xml:space="preserve">context</w:t>
-      </w:r>
-      <w:r>
-        <w:t xml:space="preserve"> </w:t>
-      </w:r>
-      <w:r>
-        <w:t xml:space="preserve">and</w:t>
-      </w:r>
-      <w:r>
-        <w:t xml:space="preserve"> </w:t>
-      </w:r>
-      <w:r>
-        <w:t xml:space="preserve">the</w:t>
-      </w:r>
-      <w:r>
-        <w:t xml:space="preserve"> </w:t>
-      </w:r>
-      <w:r>
-        <w:t xml:space="preserve">dynamic</w:t>
-      </w:r>
-      <w:r>
-        <w:t xml:space="preserve"> </w:t>
-      </w:r>
-      <w:r>
-        <w:t xml:space="preserve">game.</w:t>
-      </w:r>
-      <w:r>
-        <w:t xml:space="preserve"> </w:t>
-      </w:r>
-      <w:r>
-        <w:t xml:space="preserve">This</w:t>
-      </w:r>
-      <w:r>
-        <w:t xml:space="preserve"> </w:t>
-      </w:r>
-      <w:r>
-        <w:t xml:space="preserve">applies</w:t>
-      </w:r>
-      <w:r>
-        <w:t xml:space="preserve"> </w:t>
-      </w:r>
-      <w:r>
-        <w:t xml:space="preserve">to</w:t>
-      </w:r>
-      <w:r>
-        <w:t xml:space="preserve"> </w:t>
-      </w:r>
-      <w:r>
-        <w:t xml:space="preserve">students</w:t>
-      </w:r>
-      <w:r>
-        <w:t xml:space="preserve"> </w:t>
-      </w:r>
-      <w:r>
-        <w:t xml:space="preserve">and</w:t>
-      </w:r>
-      <w:r>
-        <w:t xml:space="preserve"> </w:t>
-      </w:r>
-      <w:r>
-        <w:t xml:space="preserve">the</w:t>
-      </w:r>
-      <w:r>
-        <w:t xml:space="preserve"> </w:t>
-      </w:r>
-      <w:r>
-        <w:t xml:space="preserve">general</w:t>
-      </w:r>
-      <w:r>
-        <w:t xml:space="preserve"> </w:t>
-      </w:r>
-      <w:r>
-        <w:t xml:space="preserve">population</w:t>
-      </w:r>
-      <w:r>
-        <w:t xml:space="preserve"> </w:t>
-      </w:r>
-      <w:r>
-        <w:t xml:space="preserve">sample</w:t>
-      </w:r>
-      <w:r>
-        <w:t xml:space="preserve"> </w:t>
-      </w:r>
-      <w:r>
-        <w:t xml:space="preserve">alike.</w:t>
-      </w:r>
-      <w:r>
-        <w:t xml:space="preserve"> </w:t>
-      </w:r>
-      <w:r>
-        <w:t xml:space="preserve">Because</w:t>
-      </w:r>
-      <w:r>
-        <w:t xml:space="preserve"> </w:t>
-      </w:r>
-      <w:r>
-        <w:t xml:space="preserve">the</w:t>
-      </w:r>
-      <w:r>
-        <w:t xml:space="preserve"> </w:t>
-      </w:r>
-      <w:r>
-        <w:t xml:space="preserve">study</w:t>
-      </w:r>
-      <w:r>
-        <w:t xml:space="preserve"> </w:t>
-      </w:r>
-      <w:r>
-        <w:t xml:space="preserve">of</w:t>
-      </w:r>
-      <w:r>
-        <w:t xml:space="preserve"> </w:t>
-      </w:r>
-      <w:r>
-        <w:t xml:space="preserve">inexperienced</w:t>
-      </w:r>
-      <w:r>
-        <w:t xml:space="preserve"> </w:t>
-      </w:r>
-      <w:r>
-        <w:t xml:space="preserve">general</w:t>
-      </w:r>
-      <w:r>
-        <w:t xml:space="preserve"> </w:t>
-      </w:r>
-      <w:r>
-        <w:t xml:space="preserve">population</w:t>
-      </w:r>
-      <w:r>
-        <w:t xml:space="preserve"> </w:t>
-      </w:r>
-      <w:r>
-        <w:t xml:space="preserve">samples</w:t>
-      </w:r>
-      <w:r>
-        <w:t xml:space="preserve"> </w:t>
-      </w:r>
-      <w:r>
-        <w:t xml:space="preserve">raises</w:t>
-      </w:r>
-      <w:r>
-        <w:t xml:space="preserve"> </w:t>
-      </w:r>
-      <w:r>
-        <w:t xml:space="preserve">methodological</w:t>
-      </w:r>
-      <w:r>
-        <w:t xml:space="preserve"> </w:t>
-      </w:r>
-      <w:r>
-        <w:t xml:space="preserve">challenges,</w:t>
-      </w:r>
-      <w:r>
-        <w:t xml:space="preserve"> </w:t>
-      </w:r>
-      <w:r>
-        <w:t xml:space="preserve">such</w:t>
-      </w:r>
-      <w:r>
-        <w:t xml:space="preserve"> </w:t>
-      </w:r>
-      <w:r>
-        <w:t xml:space="preserve">as</w:t>
-      </w:r>
-      <w:r>
-        <w:t xml:space="preserve"> </w:t>
-      </w:r>
-      <w:r>
-        <w:t xml:space="preserve">fatigue</w:t>
-      </w:r>
-      <w:r>
-        <w:t xml:space="preserve"> </w:t>
-      </w:r>
-      <w:r>
-        <w:t xml:space="preserve">and</w:t>
-      </w:r>
-      <w:r>
-        <w:t xml:space="preserve"> </w:t>
-      </w:r>
-      <w:r>
-        <w:t xml:space="preserve">dropouts,</w:t>
-      </w:r>
-      <w:r>
-        <w:t xml:space="preserve"> </w:t>
-      </w:r>
-      <w:r>
-        <w:t xml:space="preserve">this</w:t>
-      </w:r>
-      <w:r>
-        <w:t xml:space="preserve"> </w:t>
-      </w:r>
-      <w:r>
-        <w:t xml:space="preserve">research</w:t>
-      </w:r>
-      <w:r>
-        <w:t xml:space="preserve"> </w:t>
-      </w:r>
-      <w:r>
-        <w:t xml:space="preserve">approaches</w:t>
-      </w:r>
-      <w:r>
-        <w:t xml:space="preserve"> </w:t>
-      </w:r>
-      <w:r>
-        <w:t xml:space="preserve">them.</w:t>
-      </w:r>
-      <w:r>
-        <w:t xml:space="preserve"> </w:t>
-      </w:r>
-      <w:r>
-        <w:t xml:space="preserve">Doing</w:t>
-      </w:r>
-      <w:r>
-        <w:t xml:space="preserve"> </w:t>
-      </w:r>
-      <w:r>
-        <w:t xml:space="preserve">so,</w:t>
-      </w:r>
-      <w:r>
-        <w:t xml:space="preserve"> </w:t>
-      </w:r>
-      <w:r>
-        <w:t xml:space="preserve">I</w:t>
-      </w:r>
-      <w:r>
-        <w:t xml:space="preserve"> </w:t>
-      </w:r>
-      <w:r>
-        <w:t xml:space="preserve">provide</w:t>
-      </w:r>
-      <w:r>
-        <w:t xml:space="preserve"> </w:t>
-      </w:r>
-      <w:r>
-        <w:t xml:space="preserve">simple</w:t>
-      </w:r>
-      <w:r>
-        <w:t xml:space="preserve"> </w:t>
-      </w:r>
-      <w:r>
-        <w:t xml:space="preserve">solutions</w:t>
-      </w:r>
-      <w:r>
-        <w:t xml:space="preserve"> </w:t>
-      </w:r>
-      <w:r>
-        <w:t xml:space="preserve">to</w:t>
-      </w:r>
-      <w:r>
-        <w:t xml:space="preserve"> </w:t>
-      </w:r>
-      <w:r>
-        <w:t xml:space="preserve">run</w:t>
-      </w:r>
-      <w:r>
-        <w:t xml:space="preserve"> </w:t>
-      </w:r>
-      <w:r>
-        <w:t xml:space="preserve">reliable</w:t>
-      </w:r>
-      <w:r>
-        <w:t xml:space="preserve"> </w:t>
-      </w:r>
-      <w:r>
-        <w:t xml:space="preserve">interactive</w:t>
-      </w:r>
-      <w:r>
-        <w:t xml:space="preserve"> </w:t>
-      </w:r>
-      <w:r>
-        <w:t xml:space="preserve">experiments</w:t>
-      </w:r>
-      <w:r>
-        <w:t xml:space="preserve"> </w:t>
-      </w:r>
-      <w:r>
-        <w:t xml:space="preserve">online.</w:t>
-      </w:r>
-      <w:r>
-        <w:t xml:space="preserve"> </w:t>
-      </w:r>
-      <w:r>
-        <w:t xml:space="preserve">Furthermore,</w:t>
-      </w:r>
-      <w:r>
-        <w:t xml:space="preserve"> </w:t>
-      </w:r>
-      <w:r>
-        <w:t xml:space="preserve">this</w:t>
-      </w:r>
-      <w:r>
-        <w:t xml:space="preserve"> </w:t>
-      </w:r>
-      <w:r>
-        <w:t xml:space="preserve">article</w:t>
-      </w:r>
-      <w:r>
-        <w:t xml:space="preserve"> </w:t>
-      </w:r>
-      <w:r>
-        <w:t xml:space="preserve">showcases</w:t>
-      </w:r>
-      <w:r>
-        <w:t xml:space="preserve"> </w:t>
-      </w:r>
-      <w:r>
-        <w:t xml:space="preserve">the</w:t>
-      </w:r>
-      <w:r>
-        <w:t xml:space="preserve"> </w:t>
-      </w:r>
-      <w:r>
-        <w:t xml:space="preserve">use</w:t>
-      </w:r>
-      <w:r>
-        <w:t xml:space="preserve"> </w:t>
-      </w:r>
-      <w:r>
-        <w:t xml:space="preserve">of</w:t>
-      </w:r>
-      <w:r>
-        <w:t xml:space="preserve"> </w:t>
-      </w:r>
-      <w:r>
-        <w:t xml:space="preserve">literate</w:t>
-      </w:r>
-      <w:r>
-        <w:t xml:space="preserve"> </w:t>
-      </w:r>
-      <w:r>
-        <w:t xml:space="preserve">programming</w:t>
-      </w:r>
-      <w:r>
-        <w:t xml:space="preserve"> </w:t>
-      </w:r>
-      <w:r>
-        <w:t xml:space="preserve">and</w:t>
-      </w:r>
-      <w:r>
-        <w:t xml:space="preserve"> </w:t>
-      </w:r>
-      <w:r>
-        <w:t xml:space="preserve">version</w:t>
-      </w:r>
-      <w:r>
-        <w:t xml:space="preserve"> </w:t>
-      </w:r>
-      <w:r>
-        <w:t xml:space="preserve">control</w:t>
-      </w:r>
-      <w:r>
-        <w:t xml:space="preserve"> </w:t>
-      </w:r>
-      <w:r>
-        <w:t xml:space="preserve">which</w:t>
-      </w:r>
-      <w:r>
-        <w:t xml:space="preserve"> </w:t>
-      </w:r>
-      <w:r>
-        <w:t xml:space="preserve">I</w:t>
-      </w:r>
-      <w:r>
-        <w:t xml:space="preserve"> </w:t>
-      </w:r>
-      <w:r>
-        <w:t xml:space="preserve">argue</w:t>
-      </w:r>
-      <w:r>
-        <w:t xml:space="preserve"> </w:t>
-      </w:r>
-      <w:r>
-        <w:t xml:space="preserve">are</w:t>
-      </w:r>
-      <w:r>
-        <w:t xml:space="preserve"> </w:t>
-      </w:r>
-      <w:r>
-        <w:t xml:space="preserve">convenient</w:t>
-      </w:r>
-      <w:r>
-        <w:t xml:space="preserve"> </w:t>
-      </w:r>
-      <w:r>
-        <w:t xml:space="preserve">tools</w:t>
-      </w:r>
-      <w:r>
-        <w:t xml:space="preserve"> </w:t>
-      </w:r>
-      <w:r>
-        <w:t xml:space="preserve">to</w:t>
-      </w:r>
-      <w:r>
-        <w:t xml:space="preserve"> </w:t>
-      </w:r>
-      <w:r>
-        <w:t xml:space="preserve">make</w:t>
-      </w:r>
-      <w:r>
-        <w:t xml:space="preserve"> </w:t>
-      </w:r>
-      <w:r>
-        <w:t xml:space="preserve">pre-registrations</w:t>
-      </w:r>
-      <w:r>
-        <w:t xml:space="preserve"> </w:t>
-      </w:r>
-      <w:r>
-        <w:t xml:space="preserve">more</w:t>
-      </w:r>
-      <w:r>
-        <w:t xml:space="preserve"> </w:t>
-      </w:r>
-      <w:r>
-        <w:t xml:space="preserve">credible</w:t>
-      </w:r>
-      <w:r>
-        <w:t xml:space="preserve"> </w:t>
-      </w:r>
-      <w:r>
-        <w:t xml:space="preserve">and</w:t>
-      </w:r>
-      <w:r>
-        <w:t xml:space="preserve"> </w:t>
-      </w:r>
-      <w:r>
-        <w:t xml:space="preserve">flexible.</w:t>
-      </w:r>
-    </w:p>
     <w:bookmarkStart w:id="23" w:name="sec-intro"/>
     <w:p>
       <w:pPr>
@@ -951,13 +123,13 @@
         <w:t xml:space="preserve"> </w:t>
       </w:r>
       <w:r>
-        <w:t xml:space="preserve">Opting for environmental friendly policies today not only reduces carbon dioxide omissions immediately but also helps us to reach the Paris climate targets tomorrow. Deferring these policies, may not necessarily prevent us from reaching these targets, but it requires more effort in the future compared to a path that includes immediate action</w:t>
-      </w:r>
-      <w:r>
-        <w:t xml:space="preserve"> </w:t>
-      </w:r>
-      <w:r>
-        <w:t xml:space="preserve">Hänsel et al. (2022)</w:t>
+        <w:t xml:space="preserve">Opting for environmentally friendly policies today not only reduces carbon dioxide emissions immediately but also helps us to reach the Paris climate targets tomorrow. Deferring these policies, may not necessarily prevent us from reaching these targets, but it requires more effort in the future compared to a path that includes immediate action</w:t>
+      </w:r>
+      <w:r>
+        <w:t xml:space="preserve"> </w:t>
+      </w:r>
+      <w:r>
+        <w:t xml:space="preserve">(Hänsel et al. 2022)</w:t>
       </w:r>
       <w:r>
         <w:t xml:space="preserve">. Aiming at certain goals, today’s actions (or the omission thereof) not only affect intermediate outcomes but also the number of paths one can choose from that lead to that specific goal.</w:t>
@@ -1006,7 +178,7 @@
         <w:t xml:space="preserve"> </w:t>
       </w:r>
       <w:r>
-        <w:t xml:space="preserve">as well as Stefan Große (unpublished) shows that it is fairly simple to add this element of realism. They incorporate interdependencies into a</w:t>
+        <w:t xml:space="preserve">as well as Stefan Große (unpublished), shows that it is fairly simple to add this element of realism. They incorporate interdependencies into a</w:t>
       </w:r>
       <w:r>
         <w:t xml:space="preserve"> </w:t>
@@ -1051,7 +223,7 @@
         <w:t xml:space="preserve"> </w:t>
       </w:r>
       <w:r>
-        <w:t xml:space="preserve">find that static public goods games do not generalize well to real-world climate action. They also find that generalizability depends on structural resemblance of the public goods game with the context of climate change mitigation: Greater resemblance improves generalizability. Because GMTVs’ dynamic setting has a more realistic property—namely, interdependencies—one would expect it to be better suited to inform public policy. To test this intuition, I not only ran the experiment with different samples but also</w:t>
+        <w:t xml:space="preserve">find that static public goods games do not generalize well to real-world climate action. They also find that generalizability depends on the structural resemblance of the public goods game with the context of climate change mitigation: Greater resemblance improves generalizability. Because GMTVs’ dynamic setting has a more realistic property—namely, interdependencies—one would expect it to be better suited to inform public policy. To test this intuition, I not only ran the experiment with different samples but also</w:t>
       </w:r>
       <w:r>
         <w:t xml:space="preserve"> </w:t>
@@ -1097,7 +269,7 @@
         <w:t xml:space="preserve"> </w:t>
       </w:r>
       <w:r>
-        <w:t xml:space="preserve">add any advances with respect to generalizability of results.</w:t>
+        <w:t xml:space="preserve">add any advances to the generalizability of results.</w:t>
       </w:r>
     </w:p>
     <w:p>
@@ -1117,7 +289,7 @@
         <w:t xml:space="preserve"> </w:t>
       </w:r>
       <w:r>
-        <w:t xml:space="preserve">(see, e.g., Snowberg and Yariv 2021; Gupta, Rigotti, and Wilson 2021; Goodman and Paolacci 2017; Amir 2012)</w:t>
+        <w:t xml:space="preserve">Amir (2012)</w:t>
       </w:r>
       <w:r>
         <w:t xml:space="preserve"> </w:t>
@@ -1139,7 +311,37 @@
         <w:t xml:space="preserve"> </w:t>
       </w:r>
       <w:r>
-        <w:t xml:space="preserve">sample (i.e. one that is completely inexperienced sample that has not been exposed to interactive experiments before) playing a computationally more complex game. This required me to design a robust (and thus, more complex) software to minimize attrition. I collected paradata—which captures screen time and survey navigation, for instance—to assess the desired fluency and feasibility of the experiment. Like</w:t>
+        <w:t xml:space="preserve">sample (i.e. one that is a completely inexperienced sample</w:t>
+      </w:r>
+      <w:r>
+        <w:t xml:space="preserve"> </w:t>
+      </w:r>
+      <w:r>
+        <w:t xml:space="preserve">(see also Benndorf, Moellers, and Normann 2017)</w:t>
+      </w:r>
+      <w:r>
+        <w:t xml:space="preserve"> </w:t>
+      </w:r>
+      <w:r>
+        <w:t xml:space="preserve">that has not been exposed to interactive experiments before) playing a computationally more complex game during a time that was characterized by more inattentiveness in online samples</w:t>
+      </w:r>
+      <w:r>
+        <w:t xml:space="preserve"> </w:t>
+      </w:r>
+      <w:r>
+        <w:t xml:space="preserve">(Arechar and Rand 2021; Peyton, Huber, and Coppock 2022)</w:t>
+      </w:r>
+      <w:r>
+        <w:t xml:space="preserve">. This required me to design robust (and thus, more complex) software to minimize attrition. I collected para data</w:t>
+      </w:r>
+      <w:r>
+        <w:t xml:space="preserve"> </w:t>
+      </w:r>
+      <w:r>
+        <w:t xml:space="preserve">(Parsons et al. 2022, 12)</w:t>
+      </w:r>
+      <w:r>
+        <w:t xml:space="preserve">—which capture screen time and survey navigation, for instance—to assess the desired fluency and feasibility of the experiment. Like</w:t>
       </w:r>
       <w:r>
         <w:t xml:space="preserve"> </w:t>
@@ -1223,10 +425,7 @@
         </w:r>
       </w:hyperlink>
       <w:r>
-        <w:t xml:space="preserve"> </w:t>
-      </w:r>
-      <w:r>
-        <w:t xml:space="preserve">and the generalizability in</w:t>
+        <w:t xml:space="preserve">, and the generalizability in</w:t>
       </w:r>
       <w:r>
         <w:t xml:space="preserve"> </w:t>
@@ -1330,7 +529,7 @@
         <w:pStyle w:val="FirstParagraph"/>
       </w:pPr>
       <w:r>
-        <w:t xml:space="preserve">Now, 20 years later, we accustom ourselves with mechanisms designed to unravel the fuzzy back-and-forth between exploratory and confirmatory research. Prominently, pre-registrations were established to tie the researchers’ hands with respect to p-hacking and ex-post theorizing when doing confirmatory research—reducing observable discrepancies between Daryl Bem’s above-mentioned (a) and (b).</w:t>
+        <w:t xml:space="preserve">Now, 20 years later, we accustom ourselves to mechanisms designed to unravel the fuzzy back-and-forth between exploratory and confirmatory research. Prominently, pre-registrations and pre-analysis plans (PAP) were established to tie the researchers’ hands with respect to p-hacking and ex-post theorizing when doing confirmatory research—reducing observable discrepancies between Daryl Bem’s above-mentioned (a) and (b).</w:t>
       </w:r>
     </w:p>
     <w:p>
@@ -1338,7 +537,7 @@
         <w:pStyle w:val="BodyText"/>
       </w:pPr>
       <w:r>
-        <w:t xml:space="preserve">While pre-registration could help to make empirical sciences more credible, they come at costs that are discussed by</w:t>
+        <w:t xml:space="preserve">While pre-registrations and PAPs could help to make empirical sciences more credible, they come at costs that are discussed by</w:t>
       </w:r>
       <w:r>
         <w:t xml:space="preserve"> </w:t>
@@ -1347,10 +546,16 @@
         <w:t xml:space="preserve">Olken (2015)</w:t>
       </w:r>
       <w:r>
-        <w:t xml:space="preserve"> </w:t>
-      </w:r>
-      <w:r>
-        <w:t xml:space="preserve">as well as</w:t>
+        <w:t xml:space="preserve">,</w:t>
+      </w:r>
+      <w:r>
+        <w:t xml:space="preserve"> </w:t>
+      </w:r>
+      <w:r>
+        <w:t xml:space="preserve">Page, Noussair, and Slonim (2021)</w:t>
+      </w:r>
+      <w:r>
+        <w:t xml:space="preserve">, as well as</w:t>
       </w:r>
       <w:r>
         <w:t xml:space="preserve"> </w:t>
@@ -1368,10 +573,7 @@
         <w:t xml:space="preserve">Simmons, Nelson, and Simonsohn (2021)</w:t>
       </w:r>
       <w:r>
-        <w:t xml:space="preserve"> </w:t>
-      </w:r>
-      <w:r>
-        <w:t xml:space="preserve">and</w:t>
+        <w:t xml:space="preserve">, and</w:t>
       </w:r>
       <w:r>
         <w:t xml:space="preserve"> </w:t>
@@ -1380,7 +582,7 @@
         <w:t xml:space="preserve">Pham and Oh (2021)</w:t>
       </w:r>
       <w:r>
-        <w:t xml:space="preserve">. One important concern is that strict pre-registrations may severely discount any additional analysis of the data inspired by surprise results. In practice, there are at least two ways to approach that problem: First, one could (and should) add unforeseen analyses to the article but label them as exploratory. Second, one could write a minimal pre-registration leaving enough degrees of freedom to the researcher to incorporate such surprises without further notice. Clearly, the key difference between the two approaches is the deliberate omission of transparency.</w:t>
+        <w:t xml:space="preserve">. One important concern is that strict pre-registrations may severely discount any additional analysis of the data inspired by surprise results. In practice, there are at least two ways to approach that problem: First, one could (and should) add unforeseen analyses to the article but label them as exploratory. Second, one could write a minimal pre-registration leaving enough degrees of freedom for the researcher to incorporate such surprises without further notice. The key difference between the two approaches is the deliberate omission of transparency.</w:t>
       </w:r>
     </w:p>
     <w:p>
@@ -1430,7 +632,7 @@
         <w:t xml:space="preserve"> </w:t>
       </w:r>
       <w:r>
-        <w:t xml:space="preserve">label with minimal effort and a maximum of flexibility, the label itself may run into danger to become worthless and to miss the target of making science more credible.</w:t>
+        <w:t xml:space="preserve">label with minimal effort and maximum flexibility, the label itself may run into danger to become worthless and to miss the target of making science more credible.</w:t>
       </w:r>
     </w:p>
     <w:p>
@@ -1438,7 +640,7 @@
         <w:pStyle w:val="BodyText"/>
       </w:pPr>
       <w:r>
-        <w:t xml:space="preserve">This erosion of credibility can be avoided by the means of transparency—not only because transparency can tighten the ties but also because it facilitates scrutiny, policing</w:t>
+        <w:t xml:space="preserve">This erosion of credibility can be avoided by the means of transparency—not because transparency can tighten the ties but also because it facilitates scrutiny, policing</w:t>
       </w:r>
       <w:r>
         <w:t xml:space="preserve"> </w:t>
@@ -1450,7 +652,16 @@
         <w:t xml:space="preserve"> </w:t>
       </w:r>
       <w:r>
-        <w:t xml:space="preserve">and forensics: transparent research practices make it easier for others to track and understand a researcher’s reaction to surprises in the data, which, in turn, gives the researcher more freedom to react to these surprises. As additional transparency is associated with additional effort, I propose version control as a natural and easy-to-implement solution augmenting pre-registrations.</w:t>
+        <w:t xml:space="preserve">and forensics</w:t>
+      </w:r>
+      <w:r>
+        <w:t xml:space="preserve"> </w:t>
+      </w:r>
+      <w:r>
+        <w:t xml:space="preserve">(see, e.g., Simonsohn, Simmons, and Nelson 2023)</w:t>
+      </w:r>
+      <w:r>
+        <w:t xml:space="preserve">: transparent research practices make it easier for others to track and understand a researcher’s reaction to surprises in the data, which, in turn, gives the researcher more flexibility to react to these surprises. As additional transparency is associated with additional effort, I propose version control as a natural and easy-to-implement solution augmenting pre-registrations.</w:t>
       </w:r>
     </w:p>
     <w:p>
@@ -1458,7 +669,7 @@
         <w:pStyle w:val="BodyText"/>
       </w:pPr>
       <w:r>
-        <w:t xml:space="preserve">Contemporary experimental research is, to a certain degree, a computational science: experiments often require complex software and the analysis thereof can result in complicated scripts. In addition, much research is carried out in collaborative efforts. For these reasons alone, it makes sense to implement version control systems such as github and gitlab as well as OSF (albeit less powerful) that ensure that files are stored consistently and that changes are tracked. When these systems are implemented to the whole research process, one can archive different states of the software and visualize differences between different states. For instance, one can archive the analysis before and after the data was collected or the experimental software used in a pilot and the eventual experiment. In addition, one can keep projects private and change its visibility to public only after the corresponding article is accepted for publication. Taken together, these features</w:t>
+        <w:t xml:space="preserve">Contemporary experimental research is, to a certain degree, a computational science: experiments often require complex software and the analysis thereof can result in complicated scripts. In addition, much research is carried out in collaborative efforts. For these reasons alone, it makes sense to implement version control systems such as GitHub and GitLab as well as OSF (albeit less powerful) that ensure that files are stored consistently and that changes are tracked. When these systems are implemented in the whole research process, one can archive different states of the software and visualize differences between different states. For instance, one can archive the analysis before and after the data was collected or the experimental software used in a pilot and the eventual experiment. Importantly, one can keep projects private and change their visibility to public only after the corresponding article is accepted for publication. Taken together, these features</w:t>
       </w:r>
       <w:r>
         <w:t xml:space="preserve"> </w:t>
@@ -1474,7 +685,7 @@
         <w:t xml:space="preserve"> </w:t>
       </w:r>
       <w:r>
-        <w:t xml:space="preserve">enhance transparency and facilitate scrutiny, policing and forensics whilst also making software development and collaboration more efficient. As a consequence, the implementation and eventual disclosure of version control comes not only with meta-scientific but also with organizational benefits.</w:t>
+        <w:t xml:space="preserve">enhance transparency and facilitate scrutiny, policing, and forensics whilst also making software development and collaboration more efficient. As a consequence, the implementation and eventual disclosure of version control come not only with meta-scientific but also with organizational benefits.</w:t>
       </w:r>
     </w:p>
     <w:p>
@@ -1482,7 +693,7 @@
         <w:pStyle w:val="BodyText"/>
       </w:pPr>
       <w:r>
-        <w:t xml:space="preserve">In fact, the experiment reported in this article qualifies for the</w:t>
+        <w:t xml:space="preserve">The experiment reported in this article qualifies for the</w:t>
       </w:r>
       <w:r>
         <w:t xml:space="preserve"> </w:t>
@@ -1512,7 +723,7 @@
         <w:t xml:space="preserve"> </w:t>
       </w:r>
       <w:r>
-        <w:t xml:space="preserve">label at a first glance:</w:t>
+        <w:t xml:space="preserve">label at first glance:</w:t>
       </w:r>
       <w:r>
         <w:t xml:space="preserve"> </w:t>
@@ -1527,7 +738,7 @@
         <w:t xml:space="preserve">(Berlemann, Roggenkamp, and Traub 2021)</w:t>
       </w:r>
       <w:r>
-        <w:t xml:space="preserve">. Further, I pre-registered the exact analyses I planned to run when I designed the experiment on</w:t>
+        <w:t xml:space="preserve">. Further, I pre-registered the exact analyses I planned to run (PAP) when I designed the experiment on</w:t>
       </w:r>
       <w:r>
         <w:t xml:space="preserve"> </w:t>
@@ -1537,7 +748,7 @@
           <w:rPr>
             <w:rStyle w:val="Hyperlink"/>
           </w:rPr>
-          <w:t xml:space="preserve">github</w:t>
+          <w:t xml:space="preserve">GitHub</w:t>
         </w:r>
       </w:hyperlink>
       <w:r>
@@ -1555,7 +766,7 @@
         <w:pStyle w:val="BodyText"/>
       </w:pPr>
       <w:r>
-        <w:t xml:space="preserve">At a second glance, the analysis that made the most sense after having collected the data and that is reported here is a little different though: Because the more representative subject pool was exhausted earlier than expected, I recruited students which opened up a new research direction: assessing generalizability. Hence, this article combines both confirmatory as well as exploratory research.</w:t>
+        <w:t xml:space="preserve">At second glance, the analysis that made the most sense after having collected the data and that is reported here is a little different though: Because the more representative subject pool was exhausted earlier than expected, I recruited students which opened up a new research direction: assessing generalizability. Hence, this article combines both confirmatory as well as exploratory research.</w:t>
       </w:r>
     </w:p>
     <w:p>
@@ -1563,7 +774,7 @@
         <w:pStyle w:val="BodyText"/>
       </w:pPr>
       <w:r>
-        <w:t xml:space="preserve">Accordingly, I edited many of the analyses scripts.</w:t>
+        <w:t xml:space="preserve">Accordingly, I edited many of the analysis scripts.</w:t>
       </w:r>
       <w:r>
         <w:rPr>
@@ -1584,11 +795,11 @@
         <w:t xml:space="preserve">(Knuth 1984; Akhtar and Ye 2023)</w:t>
       </w:r>
       <w:r>
-        <w:t xml:space="preserve">. Hence, all documents needed to analyze the data and to write the report stem from the same source. This establishes consistence between the commands one tells the statistical software to do and the explanation one tells human beings one told the statistical software to do. As such, (a), (b) and the transition from (a) to (b) are not only transparent but also comprehensible.</w:t>
+        <w:t xml:space="preserve">. Hence, all documents needed to analyze the data and to write the report stem from the same source. This establishes consistence between the commands one tells the statistical software to do and the explanation one tells human beings one told the statistical software to do. As such, (a), (b), and the transition from (a) to (b) are not only transparent but also comprehensible.</w:t>
       </w:r>
     </w:p>
     <w:bookmarkEnd w:id="29"/>
-    <w:bookmarkStart w:id="44" w:name="sec-methods"/>
+    <w:bookmarkStart w:id="45" w:name="sec-methods"/>
     <w:p>
       <w:pPr>
         <w:pStyle w:val="Heading1"/>
@@ -1682,7 +893,7 @@
           <w:rPr>
             <w:rStyle w:val="Hyperlink"/>
           </w:rPr>
-          <w:t xml:space="preserve">errors I identified</w:t>
+          <w:t xml:space="preserve">the errors I identified</w:t>
         </w:r>
       </w:hyperlink>
       <w:r>
@@ -1738,7 +949,25 @@
         <w:pStyle w:val="FirstParagraph"/>
       </w:pPr>
       <w:r>
-        <w:t xml:space="preserve">Considering the design, the only differences between such a</w:t>
+        <w:t xml:space="preserve">Considering the design, the</w:t>
+      </w:r>
+      <w:r>
+        <w:t xml:space="preserve"> </w:t>
+      </w:r>
+      <w:r>
+        <w:t xml:space="preserve">‘</w:t>
+      </w:r>
+      <w:r>
+        <w:t xml:space="preserve">only</w:t>
+      </w:r>
+      <w:r>
+        <w:t xml:space="preserve">’</w:t>
+      </w:r>
+      <w:r>
+        <w:t xml:space="preserve"> </w:t>
+      </w:r>
+      <w:r>
+        <w:t xml:space="preserve">differences between such a</w:t>
       </w:r>
       <w:r>
         <w:t xml:space="preserve"> </w:t>
@@ -2255,7 +1484,7 @@
         <w:t xml:space="preserve"> </w:t>
       </w:r>
       <w:r>
-        <w:t xml:space="preserve">Finally, I informed the participants that the documentation of individual and aggregate contributions were to be posted immediately after the concluding the sessions online. To avoid privacy or social image concerns, participants learned their unique and random IDs, which they needed to identify their individual contributions.</w:t>
+        <w:t xml:space="preserve">Finally, I informed the participants that the documentation of individual and aggregate contributions was to be posted immediately after the conclusion of the sessions online. To avoid privacy or social image concerns, participants learned their unique and random IDs, which they needed to identify their individual contributions.</w:t>
       </w:r>
       <w:r>
         <w:t xml:space="preserve"> </w:t>
@@ -2296,7 +1525,7 @@
         <w:pStyle w:val="FirstParagraph"/>
       </w:pPr>
       <w:r>
-        <w:t xml:space="preserve">I recruited the participants from the so called</w:t>
+        <w:t xml:space="preserve">I recruited the participants from the so-called</w:t>
       </w:r>
       <w:r>
         <w:t xml:space="preserve"> </w:t>
@@ -2349,7 +1578,7 @@
         <w:pStyle w:val="BodyText"/>
       </w:pPr>
       <w:r>
-        <w:t xml:space="preserve">Throughout this paper, I will compare results of my experiment with the results of GMTVs’ NOPUNISH 10 Period treatments. I am thus, referring to three different samples utilized at two points in time: the University of Nottingham’s students (in late 2012), Hamburg’s citizens and the University Hamburg’s students (both in July 2021).</w:t>
+        <w:t xml:space="preserve">Throughout this paper, I will compare the results of my experiment with the results of GMTVs’ NOPUNISH 10 Period treatments. I am thus, referring to three different samples utilized at two points in time: the University of Nottingham’s students (in late 2012), Hamburg’s citizens, and the University of Hamburg’s students (both in July 2021).</w:t>
       </w:r>
       <w:r>
         <w:t xml:space="preserve"> </w:t>
@@ -2377,7 +1606,7 @@
       </w:r>
     </w:p>
     <w:bookmarkEnd w:id="38"/>
-    <w:bookmarkStart w:id="41" w:name="sec-software"/>
+    <w:bookmarkStart w:id="42" w:name="sec-software"/>
     <w:p>
       <w:pPr>
         <w:pStyle w:val="Heading2"/>
@@ -2391,7 +1620,13 @@
         <w:pStyle w:val="FirstParagraph"/>
       </w:pPr>
       <w:r>
-        <w:t xml:space="preserve">The experiment was logistically complex for several reasons. First, the sample was inexperienced. Second, the experiment was interactive and synchronous. Third, the underlying game was dynamic and interdependent. This makes dropouts not only more likely but also more expensive, which is why attrition was a major concern implementing the experiment.</w:t>
+        <w:t xml:space="preserve">The experiment was logistically complex for several reasons. First, the sample was inexperienced. Second, the experiment was interactive and synchronous. Third, the underlying game was dynamic and interdependent. This makes dropouts not only more likely but also more expensive, which is why attrition was a major concern in implementing the experiment.</w:t>
+      </w:r>
+      <w:r>
+        <w:rPr>
+          <w:rStyle w:val="FootnoteReference"/>
+        </w:rPr>
+        <w:footnoteReference w:id="39"/>
       </w:r>
     </w:p>
     <w:p>
@@ -2411,12 +1646,12 @@
         <w:t xml:space="preserve"> </w:t>
       </w:r>
       <w:r>
-        <w:t xml:space="preserve">to implement the experiment because it is open-source, well documented and very flexible. Its</w:t>
-      </w:r>
-      <w:r>
-        <w:t xml:space="preserve"> </w:t>
-      </w:r>
-      <w:hyperlink r:id="rId39">
+        <w:t xml:space="preserve">to implement the experiment because it is open-source, well-documented, and very flexible. Its</w:t>
+      </w:r>
+      <w:r>
+        <w:t xml:space="preserve"> </w:t>
+      </w:r>
+      <w:hyperlink r:id="rId40">
         <w:r>
           <w:rPr>
             <w:rStyle w:val="Hyperlink"/>
@@ -2428,12 +1663,12 @@
         <w:t xml:space="preserve"> </w:t>
       </w:r>
       <w:r>
-        <w:t xml:space="preserve">(a powerful frontend toolkit) integration allowed me to make the graphical user interface interactive, appealing and easy to navigate. The</w:t>
-      </w:r>
-      <w:r>
-        <w:t xml:space="preserve"> </w:t>
-      </w:r>
-      <w:hyperlink r:id="rId40">
+        <w:t xml:space="preserve">(a powerful frontend toolkit) integration allowed me to make the graphical user interface interactive, appealing, and easy to navigate. The</w:t>
+      </w:r>
+      <w:r>
+        <w:t xml:space="preserve"> </w:t>
+      </w:r>
+      <w:hyperlink r:id="rId41">
         <w:r>
           <w:rPr>
             <w:rStyle w:val="Hyperlink"/>
@@ -2445,7 +1680,7 @@
         <w:t xml:space="preserve"> </w:t>
       </w:r>
       <w:r>
-        <w:t xml:space="preserve">made it easy to visualize results and to communicate dynamics. Insofar, oTree served a good tool to enhance the participants’ user experience and thus, to make dropouts less likely.</w:t>
+        <w:t xml:space="preserve">made it easy to visualize results and communicate dynamics. Insofar, oTree served as a good tool to enhance the participants’ user experience and thus, to make dropouts less likely.</w:t>
       </w:r>
     </w:p>
     <w:p>
@@ -2502,11 +1737,11 @@
         <w:t xml:space="preserve"> </w:t>
       </w:r>
       <w:r>
-        <w:t xml:space="preserve">shows that the first feature became effective in some cases, wheres the second feature did not.</w:t>
-      </w:r>
-    </w:p>
-    <w:bookmarkEnd w:id="41"/>
-    <w:bookmarkStart w:id="43" w:name="sec-procedure"/>
+        <w:t xml:space="preserve">shows that the first feature became effective in some cases, whereas the second feature did not.</w:t>
+      </w:r>
+    </w:p>
+    <w:bookmarkEnd w:id="42"/>
+    <w:bookmarkStart w:id="44" w:name="sec-procedure"/>
     <w:p>
       <w:pPr>
         <w:pStyle w:val="Heading2"/>
@@ -2529,7 +1764,7 @@
         <w:t xml:space="preserve">(Paul J. Ferraro and Vossler 2010)</w:t>
       </w:r>
       <w:r>
-        <w:t xml:space="preserve">. Subsequently, they saw a waiting screen until they could be matched with three other participants, who have answered the comprehension questions correctly. Once matched, they were exposed to the decision screen over ten periods. At the end of the last period, participants saw results of all periods. Subsequently, they made their VCA decision, before I elicited risk preferences</w:t>
+        <w:t xml:space="preserve">. Subsequently, they saw a waiting screen until they could be matched with three other participants, who have answered the comprehension questions correctly. Once matched, they were exposed to the decision screen over ten periods. At the end of the last period, participants saw the results of all periods. Subsequently, they made their VCA decision, before I elicited risk preferences</w:t>
       </w:r>
       <w:r>
         <w:t xml:space="preserve"> </w:t>
@@ -2579,12 +1814,12 @@
         <w:rPr>
           <w:rStyle w:val="FootnoteReference"/>
         </w:rPr>
-        <w:footnoteReference w:id="42"/>
-      </w:r>
-    </w:p>
-    <w:bookmarkEnd w:id="43"/>
+        <w:footnoteReference w:id="43"/>
+      </w:r>
+    </w:p>
     <w:bookmarkEnd w:id="44"/>
-    <w:bookmarkStart w:id="81" w:name="sec-results"/>
+    <w:bookmarkEnd w:id="45"/>
+    <w:bookmarkStart w:id="82" w:name="sec-results"/>
     <w:p>
       <w:pPr>
         <w:pStyle w:val="Heading1"/>
@@ -2593,7 +1828,7 @@
         <w:t xml:space="preserve">Results</w:t>
       </w:r>
     </w:p>
-    <w:bookmarkStart w:id="66" w:name="sec-replication"/>
+    <w:bookmarkStart w:id="67" w:name="sec-replication"/>
     <w:p>
       <w:pPr>
         <w:pStyle w:val="Heading2"/>
@@ -2682,7 +1917,7 @@
         <w:t xml:space="preserve">= 92), respectively.</w:t>
       </w:r>
     </w:p>
-    <w:bookmarkStart w:id="52" w:name="sec-contributions"/>
+    <w:bookmarkStart w:id="53" w:name="sec-contributions"/>
     <w:p>
       <w:pPr>
         <w:pStyle w:val="Heading3"/>
@@ -2696,19 +1931,19 @@
         <w:pStyle w:val="FirstParagraph"/>
       </w:pPr>
       <w:r>
-        <w:t xml:space="preserve">First, I ask whether the samples differ with respect to their initial contributions to the public good. Is the reproduction sample (consisting of both students and non-students) more pro-social than the original sample? A two-sided rank sum test reveals that it is not (p=0.393). Both samples contributed 10 tokens, that is, 50% of their endowments on average (median and mean). Moreover, both samples’ initial contributions resemble initial contributions participants usually make in the static game with partner matching.</w:t>
+        <w:t xml:space="preserve">First, I ask whether the samples differ with respect to their initial contributions to the public good. Is the reproduction sample (consisting of both students and non-students) more pro-social than the original sample? A two-sided rank sum test reveals that it is not (p=0.393). Both samples contributed 10 tokens, that is, 50% of their endowments on average (median and mean). Moreover, both samples’ initial contributions resemble the initial contributions participants usually make in the static game with partner matching.</w:t>
       </w:r>
       <w:r>
         <w:rPr>
           <w:rStyle w:val="FootnoteReference"/>
         </w:rPr>
-        <w:footnoteReference w:id="45"/>
-      </w:r>
-      <w:r>
-        <w:t xml:space="preserve"> </w:t>
-      </w:r>
-      <w:r>
-        <w:t xml:space="preserve">However, in the dynamic game presented here, I are particularly interested in the subsequent periods because differences add up exponentially. Do the two groups remain similar over the course of time?</w:t>
+        <w:footnoteReference w:id="46"/>
+      </w:r>
+      <w:r>
+        <w:t xml:space="preserve"> </w:t>
+      </w:r>
+      <w:r>
+        <w:t xml:space="preserve">However, in the dynamic game presented here, I am particularly interested in the subsequent periods because differences add up exponentially. Do the two groups remain similar over the course of time?</w:t>
       </w:r>
     </w:p>
     <w:p>
@@ -2726,7 +1961,7 @@
           <w:iCs/>
           <w:i/>
         </w:rPr>
-        <w:t xml:space="preserve">no</w:t>
+        <w:t xml:space="preserve">yes and no</w:t>
       </w:r>
       <w:r>
         <w:t xml:space="preserve">.</w:t>
@@ -2746,7 +1981,24 @@
         <w:t xml:space="preserve"> </w:t>
       </w:r>
       <w:r>
-        <w:t xml:space="preserve">illustrates that the samples make similar contributions at the beginning and the end of the game but behave differently in between. More precisely, the left panel–depicting the average contributions in absolute terms–shows that the original sample contributed more than the reproduction sample</w:t>
+        <w:t xml:space="preserve">and</w:t>
+      </w:r>
+      <w:r>
+        <w:t xml:space="preserve"> </w:t>
+      </w:r>
+      <w:hyperlink w:anchor="tbl-contribution-periods">
+        <w:r>
+          <w:rPr>
+            <w:rStyle w:val="Hyperlink"/>
+          </w:rPr>
+          <w:t xml:space="preserve">Table 4</w:t>
+        </w:r>
+      </w:hyperlink>
+      <w:r>
+        <w:t xml:space="preserve"> </w:t>
+      </w:r>
+      <w:r>
+        <w:t xml:space="preserve">illustrate that the samples make similar contributions at the beginning and the end of the game but behave differently in between. More precisely, the left panel–depicting the average contributions in absolute terms–shows that the original sample contributed more than the reproduction sample</w:t>
       </w:r>
       <w:r>
         <w:t xml:space="preserve"> </w:t>
@@ -2765,7 +2017,7 @@
         <w:rPr>
           <w:rStyle w:val="FootnoteReference"/>
         </w:rPr>
-        <w:footnoteReference w:id="46"/>
+        <w:footnoteReference w:id="47"/>
       </w:r>
       <w:r>
         <w:t xml:space="preserve"> </w:t>
@@ -2827,7 +2079,7 @@
       <w:tr>
         <w:tc>
           <w:tcPr/>
-          <w:bookmarkStart w:id="50" w:name="fig-share-of-contributions"/>
+          <w:bookmarkStart w:id="51" w:name="fig-share-of-contributions"/>
           <w:p>
             <w:pPr>
               <w:pStyle w:val="Figure"/>
@@ -2838,18 +2090,18 @@
                 <wp:inline>
                   <wp:extent cx="5334000" cy="2133600"/>
                   <wp:effectExtent b="0" l="0" r="0" t="0"/>
-                  <wp:docPr descr="" title="" id="48" name="Picture"/>
+                  <wp:docPr descr="" title="" id="49" name="Picture"/>
                   <a:graphic>
                     <a:graphicData uri="http://schemas.openxmlformats.org/drawingml/2006/picture">
                       <pic:pic>
                         <pic:nvPicPr>
-                          <pic:cNvPr descr="paper_files/figure-docx/fig-share-of-contributions-1.png" id="49" name="Picture"/>
+                          <pic:cNvPr descr="paper_files/figure-docx/fig-share-of-contributions-1.png" id="50" name="Picture"/>
                           <pic:cNvPicPr>
                             <a:picLocks noChangeArrowheads="1" noChangeAspect="1"/>
                           </pic:cNvPicPr>
                         </pic:nvPicPr>
                         <pic:blipFill>
-                          <a:blip r:embed="rId47"/>
+                          <a:blip r:embed="rId48"/>
                           <a:stretch>
                             <a:fillRect/>
                           </a:stretch>
@@ -2889,7 +2141,7 @@
               <w:t xml:space="preserve">Figure 1: The average amount of tokens contributed over time across samples.</w:t>
             </w:r>
           </w:p>
-          <w:bookmarkEnd w:id="50"/>
+          <w:bookmarkEnd w:id="51"/>
         </w:tc>
       </w:tr>
     </w:tbl>
@@ -2898,23 +2150,23 @@
         <w:pStyle w:val="BodyText"/>
       </w:pPr>
       <w:r>
-        <w:t xml:space="preserve">Again, both samples’ behavior resembles the contributions participants usually make in the static game with partner matching: contributions equal approximately half of endowments in the very first period and decrease to around ten percent of endowments by the last period.</w:t>
+        <w:t xml:space="preserve">Again, both samples’ behavior resembles the contributions participants usually make in the static game with partner matching: contributions equal approximately half of the endowments in the very first period and decrease to around ten percent of endowments by the last period.</w:t>
       </w:r>
       <w:r>
         <w:rPr>
           <w:rStyle w:val="FootnoteReference"/>
         </w:rPr>
-        <w:footnoteReference w:id="51"/>
-      </w:r>
-      <w:r>
-        <w:t xml:space="preserve"> </w:t>
-      </w:r>
-      <w:r>
-        <w:t xml:space="preserve">In the dynamic game presented here, however, different paths lead to different levels of wealth – even if they share the same start- and end-points. I am thus, more interested in the contributions’ implications for wealth generation and growth.</w:t>
-      </w:r>
-    </w:p>
-    <w:bookmarkEnd w:id="52"/>
-    <w:bookmarkStart w:id="58" w:name="sec-wealth"/>
+        <w:footnoteReference w:id="52"/>
+      </w:r>
+      <w:r>
+        <w:t xml:space="preserve"> </w:t>
+      </w:r>
+      <w:r>
+        <w:t xml:space="preserve">In the dynamic game presented here, however, different paths lead to different levels of wealth – even if they share the same start- and endpoints. I am thus, more interested in the contributions’ implications for wealth generation and growth.</w:t>
+      </w:r>
+    </w:p>
+    <w:bookmarkEnd w:id="53"/>
+    <w:bookmarkStart w:id="59" w:name="sec-wealth"/>
     <w:p>
       <w:pPr>
         <w:pStyle w:val="Heading3"/>
@@ -2928,19 +2180,19 @@
         <w:pStyle w:val="FirstParagraph"/>
       </w:pPr>
       <w:r>
-        <w:t xml:space="preserve">How do the different contribution-paths translate into wealth?</w:t>
+        <w:t xml:space="preserve">How do the different contribution paths translate into wealth?</w:t>
       </w:r>
       <w:r>
         <w:rPr>
           <w:rStyle w:val="FootnoteReference"/>
         </w:rPr>
-        <w:footnoteReference w:id="53"/>
-      </w:r>
-      <w:r>
-        <w:t xml:space="preserve"> </w:t>
-      </w:r>
-      <w:r>
-        <w:t xml:space="preserve">Given that the original sample contributed more, one would expect the respective groups to be more wealthy. A mere mean comparison indicates just that: An average group in the original sample accumulated about 478 tokens. In contrast, an average group in the reproduction sample accumulated about 380 tokens. This difference is insignificant at conventional levels though: A two-sided rank sum test (comparing differences between samples) yields p=0.136 for the mean stock in last period of the game.</w:t>
+        <w:footnoteReference w:id="54"/>
+      </w:r>
+      <w:r>
+        <w:t xml:space="preserve"> </w:t>
+      </w:r>
+      <w:r>
+        <w:t xml:space="preserve">Given that the original sample contributed more, one would expect the respective groups to be more wealthy. A mere mean comparison indicates just that: An average group in the original sample accumulated about 478 tokens. In contrast, the average group in the reproduction sample accumulated about 380 tokens. This difference is insignificant at conventional levels though: A two-sided rank sum test (comparing differences between samples) yields p=0.136 for the mean stock in the last period of the game.</w:t>
       </w:r>
     </w:p>
     <w:p>
@@ -2948,7 +2200,7 @@
         <w:pStyle w:val="BodyText"/>
       </w:pPr>
       <w:r>
-        <w:t xml:space="preserve">Although there clearly is growth, groups do not realize the maximal potential efficiency: under full cooperation, a group can accumulate at maximum 4613 tokens or EUR 230. This is depicted in the left panel of</w:t>
+        <w:t xml:space="preserve">Although there clearly is growth, groups do not realize the maximal potential efficiency: under full cooperation, a group can accumulate a maximum of 4613 tokens or EUR 230. This is depicted in the left panel of</w:t>
       </w:r>
       <w:r>
         <w:t xml:space="preserve"> </w:t>
@@ -3127,7 +2379,7 @@
       <w:tr>
         <w:tc>
           <w:tcPr/>
-          <w:bookmarkStart w:id="57" w:name="fig-growth-heterogeneity"/>
+          <w:bookmarkStart w:id="58" w:name="fig-growth-heterogeneity"/>
           <w:p>
             <w:pPr>
               <w:pStyle w:val="Figure"/>
@@ -3138,18 +2390,18 @@
                 <wp:inline>
                   <wp:extent cx="5334000" cy="2133600"/>
                   <wp:effectExtent b="0" l="0" r="0" t="0"/>
-                  <wp:docPr descr="" title="" id="55" name="Picture"/>
+                  <wp:docPr descr="" title="" id="56" name="Picture"/>
                   <a:graphic>
                     <a:graphicData uri="http://schemas.openxmlformats.org/drawingml/2006/picture">
                       <pic:pic>
                         <pic:nvPicPr>
-                          <pic:cNvPr descr="paper_files/figure-docx/fig-growth-heterogeneity-1.png" id="56" name="Picture"/>
+                          <pic:cNvPr descr="paper_files/figure-docx/fig-growth-heterogeneity-1.png" id="57" name="Picture"/>
                           <pic:cNvPicPr>
                             <a:picLocks noChangeArrowheads="1" noChangeAspect="1"/>
                           </pic:cNvPicPr>
                         </pic:nvPicPr>
                         <pic:blipFill>
-                          <a:blip r:embed="rId54"/>
+                          <a:blip r:embed="rId55"/>
                           <a:stretch>
                             <a:fillRect/>
                           </a:stretch>
@@ -3189,12 +2441,12 @@
               <w:t xml:space="preserve">Figure 2: Average wealth over time across samples.</w:t>
             </w:r>
           </w:p>
-          <w:bookmarkEnd w:id="57"/>
+          <w:bookmarkEnd w:id="58"/>
         </w:tc>
       </w:tr>
     </w:tbl>
-    <w:bookmarkEnd w:id="58"/>
-    <w:bookmarkStart w:id="65" w:name="sec-inequality"/>
+    <w:bookmarkEnd w:id="59"/>
+    <w:bookmarkStart w:id="66" w:name="sec-inequality"/>
     <w:p>
       <w:pPr>
         <w:pStyle w:val="Heading3"/>
@@ -3208,7 +2460,7 @@
         <w:pStyle w:val="FirstParagraph"/>
       </w:pPr>
       <w:r>
-        <w:t xml:space="preserve">Given the different samples and the possibility of endogenous growth–which essentially is the main feature of the game–I ask whether and how the inequality grows</w:t>
+        <w:t xml:space="preserve">Given the different samples and the possibility of endogenous growth—which essentially is the main feature of the game—I ask whether and how the inequality grows</w:t>
       </w:r>
       <w:r>
         <w:t xml:space="preserve"> </w:t>
@@ -3247,7 +2499,7 @@
         <w:rPr>
           <w:rStyle w:val="FootnoteReference"/>
         </w:rPr>
-        <w:footnoteReference w:id="59"/>
+        <w:footnoteReference w:id="60"/>
       </w:r>
       <w:r>
         <w:t xml:space="preserve"> </w:t>
@@ -3291,7 +2543,7 @@
         <w:rPr>
           <w:rStyle w:val="FootnoteReference"/>
         </w:rPr>
-        <w:footnoteReference w:id="60"/>
+        <w:footnoteReference w:id="61"/>
       </w:r>
     </w:p>
     <w:tbl>
@@ -3306,7 +2558,7 @@
       <w:tr>
         <w:tc>
           <w:tcPr/>
-          <w:bookmarkStart w:id="64" w:name="fig-gini-time-series"/>
+          <w:bookmarkStart w:id="65" w:name="fig-gini-time-series"/>
           <w:p>
             <w:pPr>
               <w:pStyle w:val="Figure"/>
@@ -3317,18 +2569,18 @@
                 <wp:inline>
                   <wp:extent cx="5334000" cy="2133600"/>
                   <wp:effectExtent b="0" l="0" r="0" t="0"/>
-                  <wp:docPr descr="" title="" id="62" name="Picture"/>
+                  <wp:docPr descr="" title="" id="63" name="Picture"/>
                   <a:graphic>
                     <a:graphicData uri="http://schemas.openxmlformats.org/drawingml/2006/picture">
                       <pic:pic>
                         <pic:nvPicPr>
-                          <pic:cNvPr descr="paper_files/figure-docx/fig-gini-time-series-1.png" id="63" name="Picture"/>
+                          <pic:cNvPr descr="paper_files/figure-docx/fig-gini-time-series-1.png" id="64" name="Picture"/>
                           <pic:cNvPicPr>
                             <a:picLocks noChangeArrowheads="1" noChangeAspect="1"/>
                           </pic:cNvPicPr>
                         </pic:nvPicPr>
                         <pic:blipFill>
-                          <a:blip r:embed="rId61"/>
+                          <a:blip r:embed="rId62"/>
                           <a:stretch>
                             <a:fillRect/>
                           </a:stretch>
@@ -3368,7 +2620,7 @@
               <w:t xml:space="preserve">Figure 3: Average Gini coefficient (within groups) over time across samples</w:t>
             </w:r>
           </w:p>
-          <w:bookmarkEnd w:id="64"/>
+          <w:bookmarkEnd w:id="65"/>
         </w:tc>
       </w:tr>
     </w:tbl>
@@ -3420,7 +2672,7 @@
           <w:iCs/>
           <w:i/>
         </w:rPr>
-        <w:t xml:space="preserve">treatment of GMTV can be replicated because the replication data resemble the original data with respect to initial and final contributions, wealth and growth as well as inequality.</w:t>
+        <w:t xml:space="preserve">treatment of GMTV can be replicated because the replication data resemble the original data with respect to initial and final contributions, wealth, and growth as well as inequality.</w:t>
       </w:r>
     </w:p>
     <w:p>
@@ -3428,12 +2680,12 @@
         <w:pStyle w:val="BodyText"/>
       </w:pPr>
       <w:r>
-        <w:t xml:space="preserve">This is remarkable given the different sample and language, the different software and user interface as well as the online setting during the COVID19 pandemic. The result suggests that, by and large, the sum of these factors did not affect people’s preferences towards cooperation.</w:t>
-      </w:r>
-    </w:p>
-    <w:bookmarkEnd w:id="65"/>
+        <w:t xml:space="preserve">This is remarkable given the different sample and language, the different software and user interface as well as the online setting during the COVID-19 pandemic. The result suggests that by and large, the sum of these factors did not affect people’s preferences towards cooperation.</w:t>
+      </w:r>
+    </w:p>
     <w:bookmarkEnd w:id="66"/>
-    <w:bookmarkStart w:id="74" w:name="sec-feasibility"/>
+    <w:bookmarkEnd w:id="67"/>
+    <w:bookmarkStart w:id="75" w:name="sec-feasibility"/>
     <w:p>
       <w:pPr>
         <w:pStyle w:val="Heading2"/>
@@ -3528,7 +2780,7 @@
         <w:t xml:space="preserve"> </w:t>
       </w:r>
       <w:r>
-        <w:t xml:space="preserve">while nobody indicated that he or she did not understand the situation at all. There is some behavioral data supporting this finding: The user interface offered a popup to review instructions or contact information. I tracked both and find that none of the participants ever opened these popups even though they were clearly visible in the decision screens’ header and introduced in the instructions. To further analyze how participants coped with the situation, I consider three additional metrics: selection into the experiment, attrition as well as the time spent on each page.</w:t>
+        <w:t xml:space="preserve">while nobody indicated that he or she did not understand the situation at all. Some behavioral data are supporting this finding: The user interface offered a popup to review instructions or contact information. I tracked both and find that none of the participants ever opened these popups even though they were clearly visible in the decision screens’ header and introduced in the instructions. To further analyze how participants coped with the situation, I consider three additional metrics: selection into the experiment, attrition as well as the time spent on each page.</w:t>
       </w:r>
     </w:p>
     <w:p>
@@ -3536,7 +2788,7 @@
         <w:pStyle w:val="BodyText"/>
       </w:pPr>
       <w:r>
-        <w:t xml:space="preserve">I first comment on the selection into the experiment: It was difficult to recruit the sample. The panel counted 1.209 non-students of which I were able to recruit 130 participants who finished the experiment—even though I varied the weekdays and timing of the sessions (which were conducted during a nation-wide lockdown with home office regime). For this reason, I also recruited students in the last session which explains the relatively large number of showups in</w:t>
+        <w:t xml:space="preserve">I first comment on the selection into the experiment: It was difficult to recruit the sample. The panel counted 1.209 non-students of which I was able to recruit 130 participants who finished the experiment—even though I varied the weekdays and timing of the sessions (which were conducted during a nationwide lockdown with home office regime). For this reason, I also recruited students in the last session which explains the relatively large number of showups in</w:t>
       </w:r>
       <w:r>
         <w:t xml:space="preserve"> </w:t>
@@ -3550,7 +2802,7 @@
         </w:r>
       </w:hyperlink>
       <w:r>
-        <w:t xml:space="preserve">. Although I intended to refrain from the recruitment of students initially, this particular sub sample enabled me to investigate the generalizability of my results as I will discuss in</w:t>
+        <w:t xml:space="preserve">. Although I intended to refrain from the recruitment of students initially, this particular sub-sample enabled me to investigate the generalizability of my results as I will discuss in</w:t>
       </w:r>
       <w:r>
         <w:t xml:space="preserve"> </w:t>
@@ -3567,7 +2819,7 @@
         <w:t xml:space="preserve">.</w:t>
       </w:r>
     </w:p>
-    <w:bookmarkStart w:id="67" w:name="tbl-meta"/>
+    <w:bookmarkStart w:id="68" w:name="tbl-meta"/>
     <w:p>
       <w:pPr>
         <w:pStyle w:val="TableCaption"/>
@@ -4087,7 +3339,7 @@
         </w:tc>
       </w:tr>
     </w:tbl>
-    <w:bookmarkEnd w:id="67"/>
+    <w:bookmarkEnd w:id="68"/>
     <w:p>
       <w:pPr>
         <w:pStyle w:val="BodyText"/>
@@ -4105,7 +3357,7 @@
         <w:t xml:space="preserve"> </w:t>
       </w:r>
       <w:r>
-        <w:t xml:space="preserve">did. How many seconds did the participants need to make a decision in each period of the game? Not too many.</w:t>
+        <w:t xml:space="preserve">did. How many seconds did the participants need to decide in each period of the game? Not too many.</w:t>
       </w:r>
       <w:r>
         <w:t xml:space="preserve"> </w:t>
@@ -4122,25 +3374,25 @@
         <w:t xml:space="preserve"> </w:t>
       </w:r>
       <w:r>
-        <w:t xml:space="preserve">illustrates an intuitive pattern: The first decision took about 22 seconds. The second decision–where participants first learned about the other group members’ previous decisions–took longer (about 33 seconds). Subsequently, decision times first declined and stabilized at 19 seconds. Importantly, decision times were so short that crosstalk, that is, communication through private channels–a common concern</w:t>
+        <w:t xml:space="preserve">illustrates an plausible pattern: The first decision took about 22 seconds. The second decision—where participants first learned about the other group members’ previous decisions—took longer (about 33 seconds). Subsequently, decision times first declined and stabilized at 19 seconds. Importantly, decision times were so short that crosstalk, that is, communication through private channels—a common concern</w:t>
       </w:r>
       <w:r>
         <w:rPr>
           <w:rStyle w:val="FootnoteReference"/>
         </w:rPr>
-        <w:footnoteReference w:id="68"/>
-      </w:r>
-      <w:r>
-        <w:t xml:space="preserve"> </w:t>
-      </w:r>
-      <w:r>
-        <w:t xml:space="preserve">in online experiments–was unlikely, especially because it would require the identification of other group members.</w:t>
+        <w:footnoteReference w:id="69"/>
+      </w:r>
+      <w:r>
+        <w:t xml:space="preserve"> </w:t>
+      </w:r>
+      <w:r>
+        <w:t xml:space="preserve">in online experiments—was unlikely, especially because it would require the identification of other group members.</w:t>
       </w:r>
       <w:r>
         <w:rPr>
           <w:rStyle w:val="FootnoteReference"/>
         </w:rPr>
-        <w:footnoteReference w:id="69"/>
+        <w:footnoteReference w:id="70"/>
       </w:r>
     </w:p>
     <w:tbl>
@@ -4155,7 +3407,7 @@
       <w:tr>
         <w:tc>
           <w:tcPr/>
-          <w:bookmarkStart w:id="73" w:name="fig-time-spent"/>
+          <w:bookmarkStart w:id="74" w:name="fig-time-spent"/>
           <w:p>
             <w:pPr>
               <w:pStyle w:val="Figure"/>
@@ -4166,18 +3418,18 @@
                 <wp:inline>
                   <wp:extent cx="5334000" cy="2133600"/>
                   <wp:effectExtent b="0" l="0" r="0" t="0"/>
-                  <wp:docPr descr="" title="" id="71" name="Picture"/>
+                  <wp:docPr descr="" title="" id="72" name="Picture"/>
                   <a:graphic>
                     <a:graphicData uri="http://schemas.openxmlformats.org/drawingml/2006/picture">
                       <pic:pic>
                         <pic:nvPicPr>
-                          <pic:cNvPr descr="paper_files/figure-docx/fig-time-spent-1.png" id="72" name="Picture"/>
+                          <pic:cNvPr descr="paper_files/figure-docx/fig-time-spent-1.png" id="73" name="Picture"/>
                           <pic:cNvPicPr>
                             <a:picLocks noChangeArrowheads="1" noChangeAspect="1"/>
                           </pic:cNvPicPr>
                         </pic:nvPicPr>
                         <pic:blipFill>
-                          <a:blip r:embed="rId70"/>
+                          <a:blip r:embed="rId71"/>
                           <a:stretch>
                             <a:fillRect/>
                           </a:stretch>
@@ -4214,10 +3466,10 @@
               <w:pStyle w:val="ImageCaption"/>
             </w:pPr>
             <w:r>
-              <w:t xml:space="preserve">Figure 4: Average Time Spent for each Contribution per Period</w:t>
-            </w:r>
-          </w:p>
-          <w:bookmarkEnd w:id="73"/>
+              <w:t xml:space="preserve">Figure 4: Average Time Spent for Each Contribution per Period</w:t>
+            </w:r>
+          </w:p>
+          <w:bookmarkEnd w:id="74"/>
         </w:tc>
       </w:tr>
     </w:tbl>
@@ -4274,11 +3526,11 @@
           <w:iCs/>
           <w:i/>
         </w:rPr>
-        <w:t xml:space="preserve">Given the decision times and the fluent procedure, attrition was as negligible as it is in physical laboratories—where (a) not every invited person shows up and (b) a number of participants divisible by the group size is required as well.</w:t>
-      </w:r>
-    </w:p>
-    <w:bookmarkEnd w:id="74"/>
-    <w:bookmarkStart w:id="80" w:name="sec-generalizability"/>
+        <w:t xml:space="preserve">Given the decision times and the fluent procedure, attrition was as negligible as it is in physical laboratories—where (a) not every invited person shows up and (b) several participants divisible by the group size are required as well.</w:t>
+      </w:r>
+    </w:p>
+    <w:bookmarkEnd w:id="75"/>
+    <w:bookmarkStart w:id="81" w:name="sec-generalizability"/>
     <w:p>
       <w:pPr>
         <w:pStyle w:val="Heading2"/>
@@ -4426,13 +3678,13 @@
         <w:t xml:space="preserve"> </w:t>
       </w:r>
       <w:r>
-        <w:t xml:space="preserve">shows distributions of contributions across both choices for both samples. The top panels illustrate the behavior of the general population sample. The bottom panels illustrate the behavior of the student sample. The left panels show the behavior in the VCA. The right panels show the behavior in first period of the game. A visual inspection shows that (a) mean contributions are positive in both tasks for both samples.</w:t>
+        <w:t xml:space="preserve">shows distributions of contributions across both choices for both samples. The top panels illustrate the behavior of the general population sample. The bottom panels illustrate the behavior of the student sample. The left panels show the behavior in the VCA. The right panels show the behavior in the first period of the game. A visual inspection shows that (a) mean contributions are positive in both tasks for both samples.</w:t>
       </w:r>
       <w:r>
         <w:rPr>
           <w:rStyle w:val="FootnoteReference"/>
         </w:rPr>
-        <w:footnoteReference w:id="75"/>
+        <w:footnoteReference w:id="76"/>
       </w:r>
       <w:r>
         <w:t xml:space="preserve"> </w:t>
@@ -4447,7 +3699,7 @@
         <w:t xml:space="preserve">Goeschl et al. (2020)</w:t>
       </w:r>
       <w:r>
-        <w:t xml:space="preserve">, I do not observe a difference between samples in the abstract game’s contribution behavior. (d) However, the student’s share of income contributed to the VCA is significantly lower than the general population sample’s contributions (two-sided rank sum test, p=0.009). Taken together, these aggregate results indicate, that the consistency between tasks is higher for the general population than it is for students. Or, to put it differently, the general population’s behavior in the abstract game better predicts their behavior in real-world mitigation context.</w:t>
+        <w:t xml:space="preserve">, I do not observe a difference between samples in the abstract game’s contribution behavior. (d) However, the student’s share of income contributed to the VCA is significantly lower than the general population sample’s contributions (two-sided rank sum test, p=0.009). Taken together, these aggregate results indicate, that the consistency between tasks is higher for the general population than it is for students. Or, to put it differently, the general population’s behavior in the abstract game better predicts their behavior in a real-world mitigation context.</w:t>
       </w:r>
     </w:p>
     <w:tbl>
@@ -4462,7 +3714,7 @@
       <w:tr>
         <w:tc>
           <w:tcPr/>
-          <w:bookmarkStart w:id="79" w:name="fig-kernel-generalizability"/>
+          <w:bookmarkStart w:id="80" w:name="fig-kernel-generalizability"/>
           <w:p>
             <w:pPr>
               <w:pStyle w:val="Figure"/>
@@ -4473,18 +3725,18 @@
                 <wp:inline>
                   <wp:extent cx="5334000" cy="3200400"/>
                   <wp:effectExtent b="0" l="0" r="0" t="0"/>
-                  <wp:docPr descr="" title="" id="77" name="Picture"/>
+                  <wp:docPr descr="" title="" id="78" name="Picture"/>
                   <a:graphic>
                     <a:graphicData uri="http://schemas.openxmlformats.org/drawingml/2006/picture">
                       <pic:pic>
                         <pic:nvPicPr>
-                          <pic:cNvPr descr="paper_files/figure-docx/fig-kernel-generalizability-1.png" id="78" name="Picture"/>
+                          <pic:cNvPr descr="paper_files/figure-docx/fig-kernel-generalizability-1.png" id="79" name="Picture"/>
                           <pic:cNvPicPr>
                             <a:picLocks noChangeArrowheads="1" noChangeAspect="1"/>
                           </pic:cNvPicPr>
                         </pic:nvPicPr>
                         <pic:blipFill>
-                          <a:blip r:embed="rId76"/>
+                          <a:blip r:embed="rId77"/>
                           <a:stretch>
                             <a:fillRect/>
                           </a:stretch>
@@ -4524,7 +3776,7 @@
               <w:t xml:space="preserve">Figure 5: Kernel distributions of contributions across tasks and subject pools.</w:t>
             </w:r>
           </w:p>
-          <w:bookmarkEnd w:id="79"/>
+          <w:bookmarkEnd w:id="80"/>
         </w:tc>
       </w:tr>
     </w:tbl>
@@ -4543,7 +3795,7 @@
         <w:t xml:space="preserve"> </w:t>
       </w:r>
       <w:r>
-        <w:t xml:space="preserve">shows that this is not the case. It reports tobit regression results cautioning against transferability from dPGG results to real-world mitigation behavior: The share of endowment contributed in the first period (displayed in the first row) does not predict the share of earnings donated as a VCA. The student status negatively affects VCA donations in column two but disappears if one controls for age in column three. Importantly, the interaction of student status and first-period contributions is not significant. This suggests that the general population sample’s transferability is just as bad as the student sample’s. I thus, find a similar result as</w:t>
+        <w:t xml:space="preserve">shows that this is not the case. It reports tobit regression results cautioning against transferability from dPGG results to real-world mitigation behavior: The share of endowment contributed in the first period (displayed in the first row) does not predict the share of earnings donated as a VCA. The student status negatively affects VCA donations in column two but disappears if one controls for age in column three. Importantly, the interaction between student status and first-period contributions is not significant. This suggests that the general population sample’s transferability is just as bad as the student sample’s. I thus, find a similar result as</w:t>
       </w:r>
       <w:r>
         <w:t xml:space="preserve"> </w:t>
@@ -4577,9 +3829,9 @@
         <w:t xml:space="preserve">There is no significant correlation between average contributions in the abstract public goods game and contributions to the real public good of climate change mitigation—for none of the samples.</w:t>
       </w:r>
     </w:p>
-    <w:bookmarkEnd w:id="80"/>
     <w:bookmarkEnd w:id="81"/>
-    <w:bookmarkStart w:id="82" w:name="sec-conclusion"/>
+    <w:bookmarkEnd w:id="82"/>
+    <w:bookmarkStart w:id="83" w:name="sec-conclusion"/>
     <w:p>
       <w:pPr>
         <w:pStyle w:val="Heading1"/>
@@ -4634,7 +3886,7 @@
         <w:t xml:space="preserve"> </w:t>
       </w:r>
       <w:r>
-        <w:t xml:space="preserve">(one can gather new data drawn from a different population in a different situation and find similar patterns) reproducible. Second, the online experiment proceeded fluently such that dropouts were no concern. Third, contribution behavior in the dynamic abstract setting is not linked to behavior in the real world – neither for students nor a more representative sample.</w:t>
+        <w:t xml:space="preserve">(one can gather new data drawn from a different population in a different situation and find similar patterns) reproducible. Second, the online experiment proceeded fluently such that dropouts were no concern. Third, contribution behavior in the dynamic abstract setting is not linked to behavior in the real world—neither for students nor a more representative sample.</w:t>
       </w:r>
     </w:p>
     <w:p>
@@ -4642,7 +3894,7 @@
         <w:pStyle w:val="BodyText"/>
       </w:pPr>
       <w:r>
-        <w:t xml:space="preserve">The significance of the first result is that similar procedures led to replicable findings under different circumstances across two different samples. The second result is of methodological importance: It highlights that even logistically complex experiments can be conducted online with—not only with clickworkers but also with a true general population sample. The third result questions whether recruiting from more representative samples is worth the efforts because it did not affect transferability of abstract results to the real world.</w:t>
+        <w:t xml:space="preserve">The significance of the first result is that similar procedures led to replicable findings under different circumstances across two different samples. The second result is of methodological importance: It highlights that even logistically complex experiments can be conducted online—not only with clickworkers but also with a true general population sample. The third result questions whether recruiting from more representative samples is worth the effort because it did not affect the transferability of abstract results to the real world.</w:t>
       </w:r>
     </w:p>
     <w:p>
@@ -4650,7 +3902,7 @@
         <w:pStyle w:val="BodyText"/>
       </w:pPr>
       <w:r>
-        <w:t xml:space="preserve">Taken together the results answer the questions whether GMTVs’ dynamic paradigm is reproducible across samples (yes) and whether it is feasible employ it online (also yes). The question that is</w:t>
+        <w:t xml:space="preserve">Taken together the results answer the questions whether GMTVs’ dynamic paradigm is reproducible across samples (yes) and whether it is feasible to employ it online (also yes). The question that is</w:t>
       </w:r>
       <w:r>
         <w:t xml:space="preserve"> </w:t>
@@ -4666,11 +3918,11 @@
         <w:t xml:space="preserve"> </w:t>
       </w:r>
       <w:r>
-        <w:t xml:space="preserve">answered is, whether GMTVs’ treatment effects replicate well because I did not focus on treatments and treatment effects. It thus, remains an open question, whether the causal effect of GMTVs’ treatments replicate well. Further, we do not know whether their treatments affect real-world behavior. How generalizable are treatment effects in public goods games in general? Albeit this study does not address these questions, it provides methods suited to investigate them—even with inconvenient samples.</w:t>
-      </w:r>
-    </w:p>
-    <w:bookmarkEnd w:id="82"/>
-    <w:bookmarkStart w:id="83" w:name="acknowledgements"/>
+        <w:t xml:space="preserve">answered is, whether GMTVs’ treatment effects replicate well because I did not focus on treatments and treatment effects. It thus, remains an open question, whether the causal effects of GMTVs’ treatments replicate well. Further, we do not know whether their treatments affect real-world behavior. So, how generalizable are treatment effects in public goods games in general? Albeit this study does not address these questions, it provides methods suited to investigate them—even with inconvenient samples.</w:t>
+      </w:r>
+    </w:p>
+    <w:bookmarkEnd w:id="83"/>
+    <w:bookmarkStart w:id="84" w:name="acknowledgements"/>
     <w:p>
       <w:pPr>
         <w:pStyle w:val="Heading1"/>
@@ -4702,7 +3954,7 @@
         <w:t xml:space="preserve"> </w:t>
       </w:r>
       <w:r>
-        <w:t xml:space="preserve">(project 390683824). I thank Stefan Traub and participants of the CLICCS B5 group for helpful discussions.</w:t>
+        <w:t xml:space="preserve">(project 390683824). I thank Stefan Traub, whoever proofreads this and the participants of the CLICCS B5 group for helpful discussions.</w:t>
       </w:r>
     </w:p>
     <w:p>
@@ -4710,8 +3962,8 @@
         <w:br w:type="page"/>
       </w:r>
     </w:p>
-    <w:bookmarkEnd w:id="83"/>
-    <w:bookmarkStart w:id="92" w:name="a-pure-replication"/>
+    <w:bookmarkEnd w:id="84"/>
+    <w:bookmarkStart w:id="93" w:name="a-pure-replication"/>
     <w:p>
       <w:pPr>
         <w:pStyle w:val="Heading1"/>
@@ -4731,7 +3983,7 @@
         <w:rPr>
           <w:rStyle w:val="FootnoteReference"/>
         </w:rPr>
-        <w:footnoteReference w:id="84"/>
+        <w:footnoteReference w:id="85"/>
       </w:r>
       <w:r>
         <w:t xml:space="preserve"> </w:t>
@@ -4740,7 +3992,7 @@
         <w:t xml:space="preserve">Before I proceed to explain this in more detail I would like to say that the results of the original paper still hold after the error is fixed and that the authors responded kindly and quickly, showing an interest in solving the issue. In fact, some explanations in this section stem from input provided by the authors.</w:t>
       </w:r>
     </w:p>
-    <w:bookmarkStart w:id="87" w:name="error-1-the-gini-coefficient"/>
+    <w:bookmarkStart w:id="88" w:name="error-1-the-gini-coefficient"/>
     <w:p>
       <w:pPr>
         <w:pStyle w:val="Heading3"/>
@@ -4785,7 +4037,7 @@
         <w:t xml:space="preserve">GINI=</w:t>
       </w:r>
       <w:r>
-        <w:t xml:space="preserve">0.127 for all subjects in the group. Instead, participant</w:t>
+        <w:t xml:space="preserve">0.127 for all subjects in the group. Instead, participants</w:t>
       </w:r>
       <w:r>
         <w:t xml:space="preserve"> </w:t>
@@ -4848,7 +4100,7 @@
         <w:t xml:space="preserve">does not yield this error, which is why I use that function for my calculations using both my as well as the original data.</w:t>
       </w:r>
     </w:p>
-    <w:bookmarkStart w:id="86" w:name="tbl-gini-error"/>
+    <w:bookmarkStart w:id="87" w:name="tbl-gini-error"/>
     <w:p>
       <w:pPr>
         <w:pStyle w:val="TableCaption"/>
@@ -5490,9 +4742,9 @@
         </w:tc>
       </w:tr>
     </w:tbl>
-    <w:bookmarkEnd w:id="86"/>
     <w:bookmarkEnd w:id="87"/>
-    <w:bookmarkStart w:id="89" w:name="X450d9bbc5e3c3d24742dfc00db03a1155b1db3c"/>
+    <w:bookmarkEnd w:id="88"/>
+    <w:bookmarkStart w:id="90" w:name="X450d9bbc5e3c3d24742dfc00db03a1155b1db3c"/>
     <w:p>
       <w:pPr>
         <w:pStyle w:val="Heading3"/>
@@ -5596,7 +4848,7 @@
         <w:t xml:space="preserve">(that is, the sum of the group’s contributions) are group-level variables.</w:t>
       </w:r>
     </w:p>
-    <w:bookmarkStart w:id="88" w:name="tbl-mean-error"/>
+    <w:bookmarkStart w:id="89" w:name="tbl-mean-error"/>
     <w:p>
       <w:pPr>
         <w:pStyle w:val="TableCaption"/>
@@ -6018,7 +5270,7 @@
         </w:tc>
       </w:tr>
     </w:tbl>
-    <w:bookmarkEnd w:id="88"/>
+    <w:bookmarkEnd w:id="89"/>
     <w:p>
       <w:pPr>
         <w:pStyle w:val="BodyText"/>
@@ -6077,8 +5329,8 @@
         <w:t xml:space="preserve">in period 5. I thus, used this proposed definition for all my calculations using both my as well as the original data.</w:t>
       </w:r>
     </w:p>
-    <w:bookmarkEnd w:id="89"/>
-    <w:bookmarkStart w:id="91" w:name="the-misconception-timing"/>
+    <w:bookmarkEnd w:id="90"/>
+    <w:bookmarkStart w:id="92" w:name="the-misconception-timing"/>
     <w:p>
       <w:pPr>
         <w:pStyle w:val="Heading3"/>
@@ -6168,7 +5420,7 @@
         <w:rPr>
           <w:rStyle w:val="FootnoteReference"/>
         </w:rPr>
-        <w:footnoteReference w:id="90"/>
+        <w:footnoteReference w:id="91"/>
       </w:r>
     </w:p>
     <w:p>
@@ -6176,9 +5428,9 @@
         <w:br w:type="page"/>
       </w:r>
     </w:p>
-    <w:bookmarkEnd w:id="91"/>
     <w:bookmarkEnd w:id="92"/>
-    <w:bookmarkStart w:id="181" w:name="b-tables"/>
+    <w:bookmarkEnd w:id="93"/>
+    <w:bookmarkStart w:id="209" w:name="b-tables"/>
     <w:p>
       <w:pPr>
         <w:pStyle w:val="Heading1"/>
@@ -6187,7 +5439,7 @@
         <w:t xml:space="preserve">B: Tables</w:t>
       </w:r>
     </w:p>
-    <w:bookmarkStart w:id="93" w:name="tbl-contribution-periods"/>
+    <w:bookmarkStart w:id="94" w:name="tbl-contribution-periods"/>
     <w:p>
       <w:pPr>
         <w:pStyle w:val="TableCaption"/>
@@ -7029,7 +6281,7 @@
         </w:tc>
       </w:tr>
     </w:tbl>
-    <w:bookmarkEnd w:id="93"/>
+    <w:bookmarkEnd w:id="94"/>
     <w:p>
       <w:pPr>
         <w:pStyle w:val="BodyText"/>
@@ -7038,7 +6290,7 @@
         <w:t xml:space="preserve"> </w:t>
       </w:r>
     </w:p>
-    <w:bookmarkStart w:id="94" w:name="tbl-share-periods"/>
+    <w:bookmarkStart w:id="95" w:name="tbl-share-periods"/>
     <w:p>
       <w:pPr>
         <w:pStyle w:val="TableCaption"/>
@@ -7880,7 +7132,7 @@
         </w:tc>
       </w:tr>
     </w:tbl>
-    <w:bookmarkEnd w:id="94"/>
+    <w:bookmarkEnd w:id="95"/>
     <w:p>
       <w:pPr>
         <w:pStyle w:val="BodyText"/>
@@ -7889,7 +7141,7 @@
         <w:t xml:space="preserve"> </w:t>
       </w:r>
     </w:p>
-    <w:bookmarkStart w:id="95" w:name="tbl-wealth-periods"/>
+    <w:bookmarkStart w:id="96" w:name="tbl-wealth-periods"/>
     <w:p>
       <w:pPr>
         <w:pStyle w:val="TableCaption"/>
@@ -8731,7 +7983,7 @@
         </w:tc>
       </w:tr>
     </w:tbl>
-    <w:bookmarkEnd w:id="95"/>
+    <w:bookmarkEnd w:id="96"/>
     <w:p>
       <w:pPr>
         <w:pStyle w:val="BodyText"/>
@@ -8740,7 +7992,7 @@
         <w:t xml:space="preserve"> </w:t>
       </w:r>
     </w:p>
-    <w:bookmarkStart w:id="96" w:name="tbl-gini-periods"/>
+    <w:bookmarkStart w:id="97" w:name="tbl-gini-periods"/>
     <w:p>
       <w:pPr>
         <w:pStyle w:val="TableCaption"/>
@@ -9582,14 +8834,14 @@
         </w:tc>
       </w:tr>
     </w:tbl>
-    <w:bookmarkEnd w:id="96"/>
+    <w:bookmarkEnd w:id="97"/>
     <w:p>
       <w:r>
         <w:br w:type="page"/>
       </w:r>
     </w:p>
-    <w:bookmarkStart w:id="180" w:name="refs"/>
-    <w:bookmarkStart w:id="98" w:name="ref-AkhtarYe_2023"/>
+    <w:bookmarkStart w:id="208" w:name="refs"/>
+    <w:bookmarkStart w:id="99" w:name="ref-AkhtarYe_2023"/>
     <w:p>
       <w:pPr>
         <w:pStyle w:val="Bibliography"/>
@@ -9612,7 +8864,7 @@
       <w:r>
         <w:t xml:space="preserve"> </w:t>
       </w:r>
-      <w:hyperlink r:id="rId97">
+      <w:hyperlink r:id="rId98">
         <w:r>
           <w:rPr>
             <w:rStyle w:val="Hyperlink"/>
@@ -9624,8 +8876,8 @@
         <w:t xml:space="preserve">.</w:t>
       </w:r>
     </w:p>
-    <w:bookmarkEnd w:id="98"/>
-    <w:bookmarkStart w:id="100" w:name="ref-AmirEtAl2012"/>
+    <w:bookmarkEnd w:id="99"/>
+    <w:bookmarkStart w:id="101" w:name="ref-AmirEtAl2012"/>
     <w:p>
       <w:pPr>
         <w:pStyle w:val="Bibliography"/>
@@ -9658,7 +8910,7 @@
       <w:r>
         <w:t xml:space="preserve"> </w:t>
       </w:r>
-      <w:hyperlink r:id="rId99">
+      <w:hyperlink r:id="rId100">
         <w:r>
           <w:rPr>
             <w:rStyle w:val="Hyperlink"/>
@@ -9670,8 +8922,8 @@
         <w:t xml:space="preserve">.</w:t>
       </w:r>
     </w:p>
-    <w:bookmarkEnd w:id="100"/>
-    <w:bookmarkStart w:id="102" w:name="ref-Anderhub2001"/>
+    <w:bookmarkEnd w:id="101"/>
+    <w:bookmarkStart w:id="103" w:name="ref-Anderhub2001"/>
     <w:p>
       <w:pPr>
         <w:pStyle w:val="Bibliography"/>
@@ -9701,7 +8953,7 @@
       <w:r>
         <w:t xml:space="preserve">46 (2): 227–47. https://doi.org/</w:t>
       </w:r>
-      <w:hyperlink r:id="rId101">
+      <w:hyperlink r:id="rId102">
         <w:r>
           <w:rPr>
             <w:rStyle w:val="Hyperlink"/>
@@ -9713,8 +8965,8 @@
         <w:t xml:space="preserve">.</w:t>
       </w:r>
     </w:p>
-    <w:bookmarkEnd w:id="102"/>
-    <w:bookmarkStart w:id="104" w:name="ref-AnkelPetersFialaNeubauer2023"/>
+    <w:bookmarkEnd w:id="103"/>
+    <w:bookmarkStart w:id="105" w:name="ref-AnkelPetersFialaNeubauer2023"/>
     <w:p>
       <w:pPr>
         <w:pStyle w:val="Bibliography"/>
@@ -9744,7 +8996,7 @@
       <w:r>
         <w:t xml:space="preserve">212: 219–32. https://doi.org/</w:t>
       </w:r>
-      <w:hyperlink r:id="rId103">
+      <w:hyperlink r:id="rId104">
         <w:r>
           <w:rPr>
             <w:rStyle w:val="Hyperlink"/>
@@ -9756,8 +9008,8 @@
         <w:t xml:space="preserve">.</w:t>
       </w:r>
     </w:p>
-    <w:bookmarkEnd w:id="104"/>
-    <w:bookmarkStart w:id="106" w:name="ref-AGM2018"/>
+    <w:bookmarkEnd w:id="105"/>
+    <w:bookmarkStart w:id="107" w:name="ref-AGM2018"/>
     <w:p>
       <w:pPr>
         <w:pStyle w:val="Bibliography"/>
@@ -9790,7 +9042,7 @@
       <w:r>
         <w:t xml:space="preserve"> </w:t>
       </w:r>
-      <w:hyperlink r:id="rId105">
+      <w:hyperlink r:id="rId106">
         <w:r>
           <w:rPr>
             <w:rStyle w:val="Hyperlink"/>
@@ -9802,26 +9054,20 @@
         <w:t xml:space="preserve">.</w:t>
       </w:r>
     </w:p>
-    <w:bookmarkEnd w:id="106"/>
-    <w:bookmarkStart w:id="108" w:name="ref-bemwriting"/>
+    <w:bookmarkEnd w:id="107"/>
+    <w:bookmarkStart w:id="109" w:name="ref-ArecharRand2021"/>
     <w:p>
       <w:pPr>
         <w:pStyle w:val="Bibliography"/>
       </w:pPr>
       <w:r>
-        <w:t xml:space="preserve">Bem, Daryl J. 1987.</w:t>
-      </w:r>
-      <w:r>
-        <w:t xml:space="preserve"> </w:t>
-      </w:r>
-      <w:r>
-        <w:t xml:space="preserve">“Writing the Empirical Journal Article.”</w:t>
-      </w:r>
-      <w:r>
-        <w:t xml:space="preserve"> </w:t>
-      </w:r>
-      <w:r>
-        <w:t xml:space="preserve">In</w:t>
+        <w:t xml:space="preserve">Arechar, Antonio A., and David G. Rand. 2021.</w:t>
+      </w:r>
+      <w:r>
+        <w:t xml:space="preserve"> </w:t>
+      </w:r>
+      <w:r>
+        <w:t xml:space="preserve">“Turking in the Time of COVID.”</w:t>
       </w:r>
       <w:r>
         <w:t xml:space="preserve"> </w:t>
@@ -9831,12 +9077,110 @@
           <w:iCs/>
           <w:i/>
         </w:rPr>
+        <w:t xml:space="preserve">Behavior Research Methods</w:t>
+      </w:r>
+      <w:r>
+        <w:t xml:space="preserve"> </w:t>
+      </w:r>
+      <w:r>
+        <w:t xml:space="preserve">53 (6): 2591–95.</w:t>
+      </w:r>
+      <w:r>
+        <w:t xml:space="preserve"> </w:t>
+      </w:r>
+      <w:hyperlink r:id="rId108">
+        <w:r>
+          <w:rPr>
+            <w:rStyle w:val="Hyperlink"/>
+          </w:rPr>
+          <w:t xml:space="preserve">https://doi.org/10.3758/s13428-021-01588-4</w:t>
+        </w:r>
+      </w:hyperlink>
+      <w:r>
+        <w:t xml:space="preserve">.</w:t>
+      </w:r>
+    </w:p>
+    <w:bookmarkEnd w:id="109"/>
+    <w:bookmarkStart w:id="111" w:name="ref-BattagliniEtAl2016"/>
+    <w:p>
+      <w:pPr>
+        <w:pStyle w:val="Bibliography"/>
+      </w:pPr>
+      <w:r>
+        <w:t xml:space="preserve">Battaglini, Marco, Salvatore Nunnari, and Thomas R. Palfrey. 2016.</w:t>
+      </w:r>
+      <w:r>
+        <w:t xml:space="preserve"> </w:t>
+      </w:r>
+      <w:r>
+        <w:t xml:space="preserve">“The Dynamic Free Rider Problem: A Laboratory Study.”</w:t>
+      </w:r>
+      <w:r>
+        <w:t xml:space="preserve"> </w:t>
+      </w:r>
+      <w:r>
+        <w:rPr>
+          <w:iCs/>
+          <w:i/>
+        </w:rPr>
+        <w:t xml:space="preserve">American Economic Journal: Microeconomics</w:t>
+      </w:r>
+      <w:r>
+        <w:t xml:space="preserve"> </w:t>
+      </w:r>
+      <w:r>
+        <w:t xml:space="preserve">8 (4): 268–308.</w:t>
+      </w:r>
+      <w:r>
+        <w:t xml:space="preserve"> </w:t>
+      </w:r>
+      <w:hyperlink r:id="rId110">
+        <w:r>
+          <w:rPr>
+            <w:rStyle w:val="Hyperlink"/>
+          </w:rPr>
+          <w:t xml:space="preserve">https://doi.org/10.1257/mic.20150126</w:t>
+        </w:r>
+      </w:hyperlink>
+      <w:r>
+        <w:t xml:space="preserve">.</w:t>
+      </w:r>
+    </w:p>
+    <w:bookmarkEnd w:id="111"/>
+    <w:bookmarkStart w:id="113" w:name="ref-bemwriting"/>
+    <w:p>
+      <w:pPr>
+        <w:pStyle w:val="Bibliography"/>
+      </w:pPr>
+      <w:r>
+        <w:t xml:space="preserve">Bem, Daryl J. 1987.</w:t>
+      </w:r>
+      <w:r>
+        <w:t xml:space="preserve"> </w:t>
+      </w:r>
+      <w:r>
+        <w:t xml:space="preserve">“Writing the Empirical Journal Article.”</w:t>
+      </w:r>
+      <w:r>
+        <w:t xml:space="preserve"> </w:t>
+      </w:r>
+      <w:r>
+        <w:t xml:space="preserve">In</w:t>
+      </w:r>
+      <w:r>
+        <w:t xml:space="preserve"> </w:t>
+      </w:r>
+      <w:r>
+        <w:rPr>
+          <w:iCs/>
+          <w:i/>
+        </w:rPr>
         <w:t xml:space="preserve">The Compleat Academic</w:t>
       </w:r>
       <w:r>
         <w:t xml:space="preserve">, 171–201. Psychology Press. https://doi.org/</w:t>
       </w:r>
-      <w:hyperlink r:id="rId107">
+      <w:hyperlink r:id="rId112">
         <w:r>
           <w:rPr>
             <w:rStyle w:val="Hyperlink"/>
@@ -9848,20 +9192,20 @@
         <w:t xml:space="preserve">.</w:t>
       </w:r>
     </w:p>
-    <w:bookmarkEnd w:id="108"/>
-    <w:bookmarkStart w:id="110" w:name="ref-preregistration"/>
+    <w:bookmarkEnd w:id="113"/>
+    <w:bookmarkStart w:id="115" w:name="ref-BenndorfEtAl2017"/>
     <w:p>
       <w:pPr>
         <w:pStyle w:val="Bibliography"/>
       </w:pPr>
       <w:r>
-        <w:t xml:space="preserve">Berlemann, Michael, Hauke Roggenkamp, and Stefan Traub. 2021.</w:t>
-      </w:r>
-      <w:r>
-        <w:t xml:space="preserve"> </w:t>
-      </w:r>
-      <w:r>
-        <w:t xml:space="preserve">“Replication: Growth and Inequality in Public Good Provision (No-Punish-10) by Gächter Et Al. (2017).”</w:t>
+        <w:t xml:space="preserve">Benndorf, Volker, Claudia Moellers, and Hans-Theo Normann. 2017.</w:t>
+      </w:r>
+      <w:r>
+        <w:t xml:space="preserve"> </w:t>
+      </w:r>
+      <w:r>
+        <w:t xml:space="preserve">“Experienced Vs. Inexperienced Participants in the Lab: Do They Behave Differently?”</w:t>
       </w:r>
       <w:r>
         <w:t xml:space="preserve"> </w:t>
@@ -9871,12 +9215,58 @@
           <w:iCs/>
           <w:i/>
         </w:rPr>
+        <w:t xml:space="preserve">Journal of the Economic Science Association</w:t>
+      </w:r>
+      <w:r>
+        <w:t xml:space="preserve"> </w:t>
+      </w:r>
+      <w:r>
+        <w:t xml:space="preserve">3 (1): 12–25.</w:t>
+      </w:r>
+      <w:r>
+        <w:t xml:space="preserve"> </w:t>
+      </w:r>
+      <w:hyperlink r:id="rId114">
+        <w:r>
+          <w:rPr>
+            <w:rStyle w:val="Hyperlink"/>
+          </w:rPr>
+          <w:t xml:space="preserve">https://doi.org/10.1007/s40881-017-0036-z</w:t>
+        </w:r>
+      </w:hyperlink>
+      <w:r>
+        <w:t xml:space="preserve">.</w:t>
+      </w:r>
+    </w:p>
+    <w:bookmarkEnd w:id="115"/>
+    <w:bookmarkStart w:id="117" w:name="ref-preregistration"/>
+    <w:p>
+      <w:pPr>
+        <w:pStyle w:val="Bibliography"/>
+      </w:pPr>
+      <w:r>
+        <w:t xml:space="preserve">Berlemann, Michael, Hauke Roggenkamp, and Stefan Traub. 2021.</w:t>
+      </w:r>
+      <w:r>
+        <w:t xml:space="preserve"> </w:t>
+      </w:r>
+      <w:r>
+        <w:t xml:space="preserve">“Replication: Growth and Inequality in Public Good Provision (No-Punish-10) by Gächter Et Al. (2017).”</w:t>
+      </w:r>
+      <w:r>
+        <w:t xml:space="preserve"> </w:t>
+      </w:r>
+      <w:r>
+        <w:rPr>
+          <w:iCs/>
+          <w:i/>
+        </w:rPr>
         <w:t xml:space="preserve">AEA RCT Registry</w:t>
       </w:r>
       <w:r>
         <w:t xml:space="preserve">. https://doi.org/</w:t>
       </w:r>
-      <w:hyperlink r:id="rId109">
+      <w:hyperlink r:id="rId116">
         <w:r>
           <w:rPr>
             <w:rStyle w:val="Hyperlink"/>
@@ -9888,8 +9278,8 @@
         <w:t xml:space="preserve">.</w:t>
       </w:r>
     </w:p>
-    <w:bookmarkEnd w:id="110"/>
-    <w:bookmarkStart w:id="112" w:name="ref-hroot"/>
+    <w:bookmarkEnd w:id="117"/>
+    <w:bookmarkStart w:id="119" w:name="ref-hroot"/>
     <w:p>
       <w:pPr>
         <w:pStyle w:val="Bibliography"/>
@@ -9919,7 +9309,7 @@
       <w:r>
         <w:t xml:space="preserve">71: 117–20. https://doi.org/</w:t>
       </w:r>
-      <w:hyperlink r:id="rId111">
+      <w:hyperlink r:id="rId118">
         <w:r>
           <w:rPr>
             <w:rStyle w:val="Hyperlink"/>
@@ -9931,8 +9321,8 @@
         <w:t xml:space="preserve">.</w:t>
       </w:r>
     </w:p>
-    <w:bookmarkEnd w:id="112"/>
-    <w:bookmarkStart w:id="114" w:name="ref-BrickEtAl2015"/>
+    <w:bookmarkEnd w:id="119"/>
+    <w:bookmarkStart w:id="121" w:name="ref-BrickEtAl2015"/>
     <w:p>
       <w:pPr>
         <w:pStyle w:val="Bibliography"/>
@@ -9962,7 +9352,7 @@
       <w:r>
         <w:t xml:space="preserve">74: 79–95. https://doi.org/</w:t>
       </w:r>
-      <w:hyperlink r:id="rId113">
+      <w:hyperlink r:id="rId120">
         <w:r>
           <w:rPr>
             <w:rStyle w:val="Hyperlink"/>
@@ -9974,8 +9364,8 @@
         <w:t xml:space="preserve">.</w:t>
       </w:r>
     </w:p>
-    <w:bookmarkEnd w:id="114"/>
-    <w:bookmarkStart w:id="116" w:name="ref-BrodeurEtAl2020"/>
+    <w:bookmarkEnd w:id="121"/>
+    <w:bookmarkStart w:id="123" w:name="ref-BrodeurEtAl2020"/>
     <w:p>
       <w:pPr>
         <w:pStyle w:val="Bibliography"/>
@@ -10008,7 +9398,7 @@
       <w:r>
         <w:t xml:space="preserve"> </w:t>
       </w:r>
-      <w:hyperlink r:id="rId115">
+      <w:hyperlink r:id="rId122">
         <w:r>
           <w:rPr>
             <w:rStyle w:val="Hyperlink"/>
@@ -10020,8 +9410,8 @@
         <w:t xml:space="preserve">.</w:t>
       </w:r>
     </w:p>
-    <w:bookmarkEnd w:id="116"/>
-    <w:bookmarkStart w:id="118" w:name="ref-BrodeurEtAl2016"/>
+    <w:bookmarkEnd w:id="123"/>
+    <w:bookmarkStart w:id="125" w:name="ref-BrodeurEtAl2016"/>
     <w:p>
       <w:pPr>
         <w:pStyle w:val="Bibliography"/>
@@ -10054,7 +9444,7 @@
       <w:r>
         <w:t xml:space="preserve"> </w:t>
       </w:r>
-      <w:hyperlink r:id="rId117">
+      <w:hyperlink r:id="rId124">
         <w:r>
           <w:rPr>
             <w:rStyle w:val="Hyperlink"/>
@@ -10066,20 +9456,20 @@
         <w:t xml:space="preserve">.</w:t>
       </w:r>
     </w:p>
-    <w:bookmarkEnd w:id="118"/>
-    <w:bookmarkStart w:id="120" w:name="ref-CalzolariEtAl2018"/>
+    <w:bookmarkEnd w:id="125"/>
+    <w:bookmarkStart w:id="127" w:name="ref-BusoEtAl2021"/>
     <w:p>
       <w:pPr>
         <w:pStyle w:val="Bibliography"/>
       </w:pPr>
       <w:r>
-        <w:t xml:space="preserve">Calzolari, Giacomo, Marco Casari, and Riccardo Ghidoni. 2018.</w:t>
-      </w:r>
-      <w:r>
-        <w:t xml:space="preserve"> </w:t>
-      </w:r>
-      <w:r>
-        <w:t xml:space="preserve">“Carbon Is Forever: A Climate Change Experiment on Cooperation.”</w:t>
+        <w:t xml:space="preserve">Buso, Irene Maria, Daniela Di Cagno, Lorenzo Ferrari, Vittorio Larocca, Luisa Lorè, Francesca Marazzi, Luca Panaccione, and Lorenzo Spadoni. 2021.</w:t>
+      </w:r>
+      <w:r>
+        <w:t xml:space="preserve"> </w:t>
+      </w:r>
+      <w:r>
+        <w:t xml:space="preserve">“Lab-Like Findings from Online Experiments.”</w:t>
       </w:r>
       <w:r>
         <w:t xml:space="preserve"> </w:t>
@@ -10089,6 +9479,52 @@
           <w:iCs/>
           <w:i/>
         </w:rPr>
+        <w:t xml:space="preserve">Journal of the Economic Science Association</w:t>
+      </w:r>
+      <w:r>
+        <w:t xml:space="preserve"> </w:t>
+      </w:r>
+      <w:r>
+        <w:t xml:space="preserve">7 (2): 184–93.</w:t>
+      </w:r>
+      <w:r>
+        <w:t xml:space="preserve"> </w:t>
+      </w:r>
+      <w:hyperlink r:id="rId126">
+        <w:r>
+          <w:rPr>
+            <w:rStyle w:val="Hyperlink"/>
+          </w:rPr>
+          <w:t xml:space="preserve">https://doi.org/10.1007/s40881-021-00114-8</w:t>
+        </w:r>
+      </w:hyperlink>
+      <w:r>
+        <w:t xml:space="preserve">.</w:t>
+      </w:r>
+    </w:p>
+    <w:bookmarkEnd w:id="127"/>
+    <w:bookmarkStart w:id="129" w:name="ref-CalzolariEtAl2018"/>
+    <w:p>
+      <w:pPr>
+        <w:pStyle w:val="Bibliography"/>
+      </w:pPr>
+      <w:r>
+        <w:t xml:space="preserve">Calzolari, Giacomo, Marco Casari, and Riccardo Ghidoni. 2018.</w:t>
+      </w:r>
+      <w:r>
+        <w:t xml:space="preserve"> </w:t>
+      </w:r>
+      <w:r>
+        <w:t xml:space="preserve">“Carbon Is Forever: A Climate Change Experiment on Cooperation.”</w:t>
+      </w:r>
+      <w:r>
+        <w:t xml:space="preserve"> </w:t>
+      </w:r>
+      <w:r>
+        <w:rPr>
+          <w:iCs/>
+          <w:i/>
+        </w:rPr>
         <w:t xml:space="preserve">Journal of Environmental Economics and Management</w:t>
       </w:r>
       <w:r>
@@ -10097,7 +9533,7 @@
       <w:r>
         <w:t xml:space="preserve">92: 169–84. https://doi.org/</w:t>
       </w:r>
-      <w:hyperlink r:id="rId119">
+      <w:hyperlink r:id="rId128">
         <w:r>
           <w:rPr>
             <w:rStyle w:val="Hyperlink"/>
@@ -10109,8 +9545,8 @@
         <w:t xml:space="preserve">.</w:t>
       </w:r>
     </w:p>
-    <w:bookmarkEnd w:id="120"/>
-    <w:bookmarkStart w:id="122" w:name="ref-CamererEtAl2016"/>
+    <w:bookmarkEnd w:id="129"/>
+    <w:bookmarkStart w:id="131" w:name="ref-CamererEtAl2016"/>
     <w:p>
       <w:pPr>
         <w:pStyle w:val="Bibliography"/>
@@ -10143,7 +9579,7 @@
       <w:r>
         <w:t xml:space="preserve"> </w:t>
       </w:r>
-      <w:hyperlink r:id="rId121">
+      <w:hyperlink r:id="rId130">
         <w:r>
           <w:rPr>
             <w:rStyle w:val="Hyperlink"/>
@@ -10155,8 +9591,8 @@
         <w:t xml:space="preserve">.</w:t>
       </w:r>
     </w:p>
-    <w:bookmarkEnd w:id="122"/>
-    <w:bookmarkStart w:id="124" w:name="ref-CarpenterEtAl2008"/>
+    <w:bookmarkEnd w:id="131"/>
+    <w:bookmarkStart w:id="133" w:name="ref-CarpenterEtAl2008"/>
     <w:p>
       <w:pPr>
         <w:pStyle w:val="Bibliography"/>
@@ -10189,7 +9625,7 @@
       <w:r>
         <w:t xml:space="preserve"> </w:t>
       </w:r>
-      <w:hyperlink r:id="rId123">
+      <w:hyperlink r:id="rId132">
         <w:r>
           <w:rPr>
             <w:rStyle w:val="Hyperlink"/>
@@ -10201,8 +9637,8 @@
         <w:t xml:space="preserve">.</w:t>
       </w:r>
     </w:p>
-    <w:bookmarkEnd w:id="124"/>
-    <w:bookmarkStart w:id="126" w:name="ref-oTree"/>
+    <w:bookmarkEnd w:id="133"/>
+    <w:bookmarkStart w:id="135" w:name="ref-oTree"/>
     <w:p>
       <w:pPr>
         <w:pStyle w:val="Bibliography"/>
@@ -10235,7 +9671,7 @@
       <w:r>
         <w:t xml:space="preserve"> </w:t>
       </w:r>
-      <w:hyperlink r:id="rId125">
+      <w:hyperlink r:id="rId134">
         <w:r>
           <w:rPr>
             <w:rStyle w:val="Hyperlink"/>
@@ -10247,8 +9683,8 @@
         <w:t xml:space="preserve">.</w:t>
       </w:r>
     </w:p>
-    <w:bookmarkEnd w:id="126"/>
-    <w:bookmarkStart w:id="128" w:name="ref-ChristensenMiguel2018"/>
+    <w:bookmarkEnd w:id="135"/>
+    <w:bookmarkStart w:id="137" w:name="ref-ChristensenMiguel2018"/>
     <w:p>
       <w:pPr>
         <w:pStyle w:val="Bibliography"/>
@@ -10281,7 +9717,7 @@
       <w:r>
         <w:t xml:space="preserve"> </w:t>
       </w:r>
-      <w:hyperlink r:id="rId127">
+      <w:hyperlink r:id="rId136">
         <w:r>
           <w:rPr>
             <w:rStyle w:val="Hyperlink"/>
@@ -10293,8 +9729,8 @@
         <w:t xml:space="preserve">.</w:t>
       </w:r>
     </w:p>
-    <w:bookmarkEnd w:id="128"/>
-    <w:bookmarkStart w:id="130" w:name="ref-CookEtAl2019"/>
+    <w:bookmarkEnd w:id="137"/>
+    <w:bookmarkStart w:id="139" w:name="ref-CookEtAl2019"/>
     <w:p>
       <w:pPr>
         <w:pStyle w:val="Bibliography"/>
@@ -10327,7 +9763,7 @@
       <w:r>
         <w:t xml:space="preserve"> </w:t>
       </w:r>
-      <w:hyperlink r:id="rId129">
+      <w:hyperlink r:id="rId138">
         <w:r>
           <w:rPr>
             <w:rStyle w:val="Hyperlink"/>
@@ -10339,8 +9775,8 @@
         <w:t xml:space="preserve">.</w:t>
       </w:r>
     </w:p>
-    <w:bookmarkEnd w:id="130"/>
-    <w:bookmarkStart w:id="132" w:name="ref-EckelGrossman1996"/>
+    <w:bookmarkEnd w:id="139"/>
+    <w:bookmarkStart w:id="141" w:name="ref-EckelGrossman1996"/>
     <w:p>
       <w:pPr>
         <w:pStyle w:val="Bibliography"/>
@@ -10370,7 +9806,7 @@
       <w:r>
         <w:t xml:space="preserve">16 (2): 181–91. https://doi.org/</w:t>
       </w:r>
-      <w:hyperlink r:id="rId131">
+      <w:hyperlink r:id="rId140">
         <w:r>
           <w:rPr>
             <w:rStyle w:val="Hyperlink"/>
@@ -10382,8 +9818,8 @@
         <w:t xml:space="preserve">.</w:t>
       </w:r>
     </w:p>
-    <w:bookmarkEnd w:id="132"/>
-    <w:bookmarkStart w:id="133" w:name="ref-Moser2019"/>
+    <w:bookmarkEnd w:id="141"/>
+    <w:bookmarkStart w:id="143" w:name="ref-Moser2019"/>
     <w:p>
       <w:pPr>
         <w:pStyle w:val="Bibliography"/>
@@ -10410,9 +9846,23 @@
       <w:r>
         <w:t xml:space="preserve">.</w:t>
       </w:r>
-    </w:p>
-    <w:bookmarkEnd w:id="133"/>
-    <w:bookmarkStart w:id="135" w:name="ref-fehrgaechter2000"/>
+      <w:r>
+        <w:t xml:space="preserve"> </w:t>
+      </w:r>
+      <w:hyperlink r:id="rId142">
+        <w:r>
+          <w:rPr>
+            <w:rStyle w:val="Hyperlink"/>
+          </w:rPr>
+          <w:t xml:space="preserve">http://dx.doi.org/10.2139/ssrn.3269341</w:t>
+        </w:r>
+      </w:hyperlink>
+      <w:r>
+        <w:t xml:space="preserve">.</w:t>
+      </w:r>
+    </w:p>
+    <w:bookmarkEnd w:id="143"/>
+    <w:bookmarkStart w:id="145" w:name="ref-fehrgaechter2000"/>
     <w:p>
       <w:pPr>
         <w:pStyle w:val="Bibliography"/>
@@ -10445,7 +9895,7 @@
       <w:r>
         <w:t xml:space="preserve"> </w:t>
       </w:r>
-      <w:hyperlink r:id="rId134">
+      <w:hyperlink r:id="rId144">
         <w:r>
           <w:rPr>
             <w:rStyle w:val="Hyperlink"/>
@@ -10457,8 +9907,8 @@
         <w:t xml:space="preserve">.</w:t>
       </w:r>
     </w:p>
-    <w:bookmarkEnd w:id="135"/>
-    <w:bookmarkStart w:id="137" w:name="ref-FerraroShukla2020"/>
+    <w:bookmarkEnd w:id="145"/>
+    <w:bookmarkStart w:id="147" w:name="ref-FerraroShukla2020"/>
     <w:p>
       <w:pPr>
         <w:pStyle w:val="Bibliography"/>
@@ -10491,7 +9941,7 @@
       <w:r>
         <w:t xml:space="preserve"> </w:t>
       </w:r>
-      <w:hyperlink r:id="rId136">
+      <w:hyperlink r:id="rId146">
         <w:r>
           <w:rPr>
             <w:rStyle w:val="Hyperlink"/>
@@ -10503,8 +9953,8 @@
         <w:t xml:space="preserve">.</w:t>
       </w:r>
     </w:p>
-    <w:bookmarkEnd w:id="137"/>
-    <w:bookmarkStart w:id="139" w:name="ref-FerraroVossler2010"/>
+    <w:bookmarkEnd w:id="147"/>
+    <w:bookmarkStart w:id="149" w:name="ref-FerraroVossler2010"/>
     <w:p>
       <w:pPr>
         <w:pStyle w:val="Bibliography"/>
@@ -10537,7 +9987,7 @@
       <w:r>
         <w:t xml:space="preserve"> </w:t>
       </w:r>
-      <w:hyperlink r:id="rId138">
+      <w:hyperlink r:id="rId148">
         <w:r>
           <w:rPr>
             <w:rStyle w:val="Hyperlink"/>
@@ -10549,8 +9999,8 @@
         <w:t xml:space="preserve">.</w:t>
       </w:r>
     </w:p>
-    <w:bookmarkEnd w:id="139"/>
-    <w:bookmarkStart w:id="141" w:name="ref-GMTV2017"/>
+    <w:bookmarkEnd w:id="149"/>
+    <w:bookmarkStart w:id="151" w:name="ref-GMTV2017"/>
     <w:p>
       <w:pPr>
         <w:pStyle w:val="Bibliography"/>
@@ -10583,7 +10033,7 @@
       <w:r>
         <w:t xml:space="preserve"> </w:t>
       </w:r>
-      <w:hyperlink r:id="rId140">
+      <w:hyperlink r:id="rId150">
         <w:r>
           <w:rPr>
             <w:rStyle w:val="Hyperlink"/>
@@ -10595,8 +10045,8 @@
         <w:t xml:space="preserve">.</w:t>
       </w:r>
     </w:p>
-    <w:bookmarkEnd w:id="141"/>
-    <w:bookmarkStart w:id="143" w:name="ref-GKLS2020"/>
+    <w:bookmarkEnd w:id="151"/>
+    <w:bookmarkStart w:id="153" w:name="ref-GKLS2020"/>
     <w:p>
       <w:pPr>
         <w:pStyle w:val="Bibliography"/>
@@ -10626,7 +10076,7 @@
       <w:r>
         <w:t xml:space="preserve">171: 106591. https://doi.org/</w:t>
       </w:r>
-      <w:hyperlink r:id="rId142">
+      <w:hyperlink r:id="rId152">
         <w:r>
           <w:rPr>
             <w:rStyle w:val="Hyperlink"/>
@@ -10638,8 +10088,8 @@
         <w:t xml:space="preserve">.</w:t>
       </w:r>
     </w:p>
-    <w:bookmarkEnd w:id="143"/>
-    <w:bookmarkStart w:id="145" w:name="ref-GoodmanPaolacci2017"/>
+    <w:bookmarkEnd w:id="153"/>
+    <w:bookmarkStart w:id="155" w:name="ref-GoodmanPaolacci2017"/>
     <w:p>
       <w:pPr>
         <w:pStyle w:val="Bibliography"/>
@@ -10678,7 +10128,7 @@
       <w:r>
         <w:t xml:space="preserve"> </w:t>
       </w:r>
-      <w:hyperlink r:id="rId144">
+      <w:hyperlink r:id="rId154">
         <w:r>
           <w:rPr>
             <w:rStyle w:val="Hyperlink"/>
@@ -10690,8 +10140,8 @@
         <w:t xml:space="preserve">.</w:t>
       </w:r>
     </w:p>
-    <w:bookmarkEnd w:id="145"/>
-    <w:bookmarkStart w:id="147" w:name="ref-GuptaRigottiWilson_2021"/>
+    <w:bookmarkEnd w:id="155"/>
+    <w:bookmarkStart w:id="157" w:name="ref-GuptaRigottiWilson_2021"/>
     <w:p>
       <w:pPr>
         <w:pStyle w:val="Bibliography"/>
@@ -10708,7 +10158,7 @@
       <w:r>
         <w:t xml:space="preserve"> </w:t>
       </w:r>
-      <w:hyperlink r:id="rId146">
+      <w:hyperlink r:id="rId156">
         <w:r>
           <w:rPr>
             <w:rStyle w:val="Hyperlink"/>
@@ -10720,8 +10170,8 @@
         <w:t xml:space="preserve">.</w:t>
       </w:r>
     </w:p>
-    <w:bookmarkEnd w:id="147"/>
-    <w:bookmarkStart w:id="149" w:name="ref-Hamermesh2007"/>
+    <w:bookmarkEnd w:id="157"/>
+    <w:bookmarkStart w:id="159" w:name="ref-Hamermesh2007"/>
     <w:p>
       <w:pPr>
         <w:pStyle w:val="Bibliography"/>
@@ -10751,7 +10201,7 @@
       <w:r>
         <w:t xml:space="preserve">40 (3): 715–33. https://doi.org/</w:t>
       </w:r>
-      <w:hyperlink r:id="rId148">
+      <w:hyperlink r:id="rId158">
         <w:r>
           <w:rPr>
             <w:rStyle w:val="Hyperlink"/>
@@ -10763,8 +10213,8 @@
         <w:t xml:space="preserve">.</w:t>
       </w:r>
     </w:p>
-    <w:bookmarkEnd w:id="149"/>
-    <w:bookmarkStart w:id="151" w:name="ref-HaenselEtAl2022"/>
+    <w:bookmarkEnd w:id="159"/>
+    <w:bookmarkStart w:id="161" w:name="ref-HaenselEtAl2022"/>
     <w:p>
       <w:pPr>
         <w:pStyle w:val="Bibliography"/>
@@ -10787,7 +10237,7 @@
       <w:r>
         <w:t xml:space="preserve"> </w:t>
       </w:r>
-      <w:hyperlink r:id="rId150">
+      <w:hyperlink r:id="rId160">
         <w:r>
           <w:rPr>
             <w:rStyle w:val="Hyperlink"/>
@@ -10799,8 +10249,8 @@
         <w:t xml:space="preserve">.</w:t>
       </w:r>
     </w:p>
-    <w:bookmarkEnd w:id="151"/>
-    <w:bookmarkStart w:id="153" w:name="ref-Hauser2014"/>
+    <w:bookmarkEnd w:id="161"/>
+    <w:bookmarkStart w:id="163" w:name="ref-Hauser2014"/>
     <w:p>
       <w:pPr>
         <w:pStyle w:val="Bibliography"/>
@@ -10833,7 +10283,7 @@
       <w:r>
         <w:t xml:space="preserve"> </w:t>
       </w:r>
-      <w:hyperlink r:id="rId152">
+      <w:hyperlink r:id="rId162">
         <w:r>
           <w:rPr>
             <w:rStyle w:val="Hyperlink"/>
@@ -10845,8 +10295,8 @@
         <w:t xml:space="preserve">.</w:t>
       </w:r>
     </w:p>
-    <w:bookmarkEnd w:id="153"/>
-    <w:bookmarkStart w:id="155" w:name="ref-HoltLaury2002"/>
+    <w:bookmarkEnd w:id="163"/>
+    <w:bookmarkStart w:id="165" w:name="ref-HoltLaury2002"/>
     <w:p>
       <w:pPr>
         <w:pStyle w:val="Bibliography"/>
@@ -10879,7 +10329,7 @@
       <w:r>
         <w:t xml:space="preserve"> </w:t>
       </w:r>
-      <w:hyperlink r:id="rId154">
+      <w:hyperlink r:id="rId164">
         <w:r>
           <w:rPr>
             <w:rStyle w:val="Hyperlink"/>
@@ -10891,8 +10341,8 @@
         <w:t xml:space="preserve">.</w:t>
       </w:r>
     </w:p>
-    <w:bookmarkEnd w:id="155"/>
-    <w:bookmarkStart w:id="157" w:name="ref-Inman2008"/>
+    <w:bookmarkEnd w:id="165"/>
+    <w:bookmarkStart w:id="167" w:name="ref-Inman2008"/>
     <w:p>
       <w:pPr>
         <w:pStyle w:val="Bibliography"/>
@@ -10925,7 +10375,7 @@
       <w:r>
         <w:t xml:space="preserve"> </w:t>
       </w:r>
-      <w:hyperlink r:id="rId156">
+      <w:hyperlink r:id="rId166">
         <w:r>
           <w:rPr>
             <w:rStyle w:val="Hyperlink"/>
@@ -10937,26 +10387,20 @@
         <w:t xml:space="preserve">.</w:t>
       </w:r>
     </w:p>
-    <w:bookmarkEnd w:id="157"/>
-    <w:bookmarkStart w:id="159" w:name="ref-Knuth_1984"/>
+    <w:bookmarkEnd w:id="167"/>
+    <w:bookmarkStart w:id="169" w:name="ref-KleinEtAl2014"/>
     <w:p>
       <w:pPr>
         <w:pStyle w:val="Bibliography"/>
       </w:pPr>
       <w:r>
-        <w:t xml:space="preserve">Knuth, D. E. 1984.</w:t>
-      </w:r>
-      <w:r>
-        <w:t xml:space="preserve"> </w:t>
-      </w:r>
-      <w:r>
-        <w:t xml:space="preserve">“</w:t>
-      </w:r>
-      <w:r>
-        <w:t xml:space="preserve">Literate Programming</w:t>
-      </w:r>
-      <w:r>
-        <w:t xml:space="preserve">.”</w:t>
+        <w:t xml:space="preserve">Klein, Richard A., Kate A. Ratliff, Michelangelo Vianello, Reginald B. Adams, Štěpán Bahnı́k, Michael J. Bernstein, Konrad Bocian, et al. 2014.</w:t>
+      </w:r>
+      <w:r>
+        <w:t xml:space="preserve"> </w:t>
+      </w:r>
+      <w:r>
+        <w:t xml:space="preserve">“Investigating Variation in Replicability.”</w:t>
       </w:r>
       <w:r>
         <w:t xml:space="preserve"> </w:t>
@@ -10966,6 +10410,58 @@
           <w:iCs/>
           <w:i/>
         </w:rPr>
+        <w:t xml:space="preserve">Social Psychology</w:t>
+      </w:r>
+      <w:r>
+        <w:t xml:space="preserve"> </w:t>
+      </w:r>
+      <w:r>
+        <w:t xml:space="preserve">45 (3): 142–52.</w:t>
+      </w:r>
+      <w:r>
+        <w:t xml:space="preserve"> </w:t>
+      </w:r>
+      <w:hyperlink r:id="rId168">
+        <w:r>
+          <w:rPr>
+            <w:rStyle w:val="Hyperlink"/>
+          </w:rPr>
+          <w:t xml:space="preserve">https://doi.org/10.1027/1864-9335/a000178</w:t>
+        </w:r>
+      </w:hyperlink>
+      <w:r>
+        <w:t xml:space="preserve">.</w:t>
+      </w:r>
+    </w:p>
+    <w:bookmarkEnd w:id="169"/>
+    <w:bookmarkStart w:id="171" w:name="ref-Knuth_1984"/>
+    <w:p>
+      <w:pPr>
+        <w:pStyle w:val="Bibliography"/>
+      </w:pPr>
+      <w:r>
+        <w:t xml:space="preserve">Knuth, D. E. 1984.</w:t>
+      </w:r>
+      <w:r>
+        <w:t xml:space="preserve"> </w:t>
+      </w:r>
+      <w:r>
+        <w:t xml:space="preserve">“</w:t>
+      </w:r>
+      <w:r>
+        <w:t xml:space="preserve">Literate Programming</w:t>
+      </w:r>
+      <w:r>
+        <w:t xml:space="preserve">.”</w:t>
+      </w:r>
+      <w:r>
+        <w:t xml:space="preserve"> </w:t>
+      </w:r>
+      <w:r>
+        <w:rPr>
+          <w:iCs/>
+          <w:i/>
+        </w:rPr>
         <w:t xml:space="preserve">The Computer Journal</w:t>
       </w:r>
       <w:r>
@@ -10977,7 +10473,7 @@
       <w:r>
         <w:t xml:space="preserve"> </w:t>
       </w:r>
-      <w:hyperlink r:id="rId158">
+      <w:hyperlink r:id="rId170">
         <w:r>
           <w:rPr>
             <w:rStyle w:val="Hyperlink"/>
@@ -10989,20 +10485,20 @@
         <w:t xml:space="preserve">.</w:t>
       </w:r>
     </w:p>
-    <w:bookmarkEnd w:id="159"/>
-    <w:bookmarkStart w:id="161" w:name="ref-Krishna2021"/>
+    <w:bookmarkEnd w:id="171"/>
+    <w:bookmarkStart w:id="173" w:name="ref-KrantzEtAl1997"/>
     <w:p>
       <w:pPr>
         <w:pStyle w:val="Bibliography"/>
       </w:pPr>
       <w:r>
-        <w:t xml:space="preserve">Krishna, Aradhna. 2021.</w:t>
-      </w:r>
-      <w:r>
-        <w:t xml:space="preserve"> </w:t>
-      </w:r>
-      <w:r>
-        <w:t xml:space="preserve">“The Need for Synergy in Academic Policies: An Introduction to the Dialogue on Pre-Registration.”</w:t>
+        <w:t xml:space="preserve">Krantz, John H., Jody Ballard, and Jody Scher. 1997.</w:t>
+      </w:r>
+      <w:r>
+        <w:t xml:space="preserve"> </w:t>
+      </w:r>
+      <w:r>
+        <w:t xml:space="preserve">“Comparing the Results of Laboratory and World-Wide Web Samples on the Determinants of Female Attractiveness.”</w:t>
       </w:r>
       <w:r>
         <w:t xml:space="preserve"> </w:t>
@@ -11012,6 +10508,80 @@
           <w:iCs/>
           <w:i/>
         </w:rPr>
+        <w:t xml:space="preserve">Behavior Research Methods, Instruments,</w:t>
+      </w:r>
+      <w:r>
+        <w:rPr>
+          <w:iCs/>
+          <w:i/>
+        </w:rPr>
+        <w:t xml:space="preserve"> </w:t>
+      </w:r>
+      <w:r>
+        <w:rPr>
+          <w:iCs/>
+          <w:i/>
+        </w:rPr>
+        <w:t xml:space="preserve">&amp;</w:t>
+      </w:r>
+      <w:r>
+        <w:rPr>
+          <w:iCs/>
+          <w:i/>
+        </w:rPr>
+        <w:t xml:space="preserve"> </w:t>
+      </w:r>
+      <w:r>
+        <w:rPr>
+          <w:iCs/>
+          <w:i/>
+        </w:rPr>
+        <w:t xml:space="preserve">Computers</w:t>
+      </w:r>
+      <w:r>
+        <w:t xml:space="preserve"> </w:t>
+      </w:r>
+      <w:r>
+        <w:t xml:space="preserve">29 (2): 264–69.</w:t>
+      </w:r>
+      <w:r>
+        <w:t xml:space="preserve"> </w:t>
+      </w:r>
+      <w:hyperlink r:id="rId172">
+        <w:r>
+          <w:rPr>
+            <w:rStyle w:val="Hyperlink"/>
+          </w:rPr>
+          <w:t xml:space="preserve">https://doi.org/10.3758/BF03204824</w:t>
+        </w:r>
+      </w:hyperlink>
+      <w:r>
+        <w:t xml:space="preserve">.</w:t>
+      </w:r>
+    </w:p>
+    <w:bookmarkEnd w:id="173"/>
+    <w:bookmarkStart w:id="175" w:name="ref-Krishna2021"/>
+    <w:p>
+      <w:pPr>
+        <w:pStyle w:val="Bibliography"/>
+      </w:pPr>
+      <w:r>
+        <w:t xml:space="preserve">Krishna, Aradhna. 2021.</w:t>
+      </w:r>
+      <w:r>
+        <w:t xml:space="preserve"> </w:t>
+      </w:r>
+      <w:r>
+        <w:t xml:space="preserve">“The Need for Synergy in Academic Policies: An Introduction to the Dialogue on Pre-Registration.”</w:t>
+      </w:r>
+      <w:r>
+        <w:t xml:space="preserve"> </w:t>
+      </w:r>
+      <w:r>
+        <w:rPr>
+          <w:iCs/>
+          <w:i/>
+        </w:rPr>
         <w:t xml:space="preserve">Journal of Consumer Psychology</w:t>
       </w:r>
       <w:r>
@@ -11023,7 +10593,7 @@
       <w:r>
         <w:t xml:space="preserve"> </w:t>
       </w:r>
-      <w:hyperlink r:id="rId160">
+      <w:hyperlink r:id="rId174">
         <w:r>
           <w:rPr>
             <w:rStyle w:val="Hyperlink"/>
@@ -11035,8 +10605,8 @@
         <w:t xml:space="preserve">.</w:t>
       </w:r>
     </w:p>
-    <w:bookmarkEnd w:id="161"/>
-    <w:bookmarkStart w:id="163" w:name="ref-MilinskiEtAl2006"/>
+    <w:bookmarkEnd w:id="175"/>
+    <w:bookmarkStart w:id="177" w:name="ref-MilinskiEtAl2006"/>
     <w:p>
       <w:pPr>
         <w:pStyle w:val="Bibliography"/>
@@ -11069,7 +10639,7 @@
       <w:r>
         <w:t xml:space="preserve"> </w:t>
       </w:r>
-      <w:hyperlink r:id="rId162">
+      <w:hyperlink r:id="rId176">
         <w:r>
           <w:rPr>
             <w:rStyle w:val="Hyperlink"/>
@@ -11081,8 +10651,8 @@
         <w:t xml:space="preserve">.</w:t>
       </w:r>
     </w:p>
-    <w:bookmarkEnd w:id="163"/>
-    <w:bookmarkStart w:id="165" w:name="ref-Olken2015"/>
+    <w:bookmarkEnd w:id="177"/>
+    <w:bookmarkStart w:id="179" w:name="ref-Olken2015"/>
     <w:p>
       <w:pPr>
         <w:pStyle w:val="Bibliography"/>
@@ -11115,7 +10685,7 @@
       <w:r>
         <w:t xml:space="preserve"> </w:t>
       </w:r>
-      <w:hyperlink r:id="rId164">
+      <w:hyperlink r:id="rId178">
         <w:r>
           <w:rPr>
             <w:rStyle w:val="Hyperlink"/>
@@ -11127,20 +10697,20 @@
         <w:t xml:space="preserve">.</w:t>
       </w:r>
     </w:p>
-    <w:bookmarkEnd w:id="165"/>
-    <w:bookmarkStart w:id="167" w:name="ref-PhamEtAl2021"/>
+    <w:bookmarkEnd w:id="179"/>
+    <w:bookmarkStart w:id="181" w:name="ref-PageEtAl2021"/>
     <w:p>
       <w:pPr>
         <w:pStyle w:val="Bibliography"/>
       </w:pPr>
       <w:r>
-        <w:t xml:space="preserve">Pham, Michel Tuan, and Travis Tae Oh. 2021.</w:t>
-      </w:r>
-      <w:r>
-        <w:t xml:space="preserve"> </w:t>
-      </w:r>
-      <w:r>
-        <w:t xml:space="preserve">“Preregistration Is Neither Sufficient nor Necessary for Good Science.”</w:t>
+        <w:t xml:space="preserve">Page, Lionel, Charles N. Noussair, and Robert Slonim. 2021.</w:t>
+      </w:r>
+      <w:r>
+        <w:t xml:space="preserve"> </w:t>
+      </w:r>
+      <w:r>
+        <w:t xml:space="preserve">“The Replication Crisis, the Rise of New Research Practices and What It Means for Experimental Economics.”</w:t>
       </w:r>
       <w:r>
         <w:t xml:space="preserve"> </w:t>
@@ -11150,6 +10720,190 @@
           <w:iCs/>
           <w:i/>
         </w:rPr>
+        <w:t xml:space="preserve">Journal of the Economic Science Association</w:t>
+      </w:r>
+      <w:r>
+        <w:t xml:space="preserve"> </w:t>
+      </w:r>
+      <w:r>
+        <w:t xml:space="preserve">7 (2): 210–25.</w:t>
+      </w:r>
+      <w:r>
+        <w:t xml:space="preserve"> </w:t>
+      </w:r>
+      <w:hyperlink r:id="rId180">
+        <w:r>
+          <w:rPr>
+            <w:rStyle w:val="Hyperlink"/>
+          </w:rPr>
+          <w:t xml:space="preserve">https://doi.org/10.1007/s40881-021-00107-7</w:t>
+        </w:r>
+      </w:hyperlink>
+      <w:r>
+        <w:t xml:space="preserve">.</w:t>
+      </w:r>
+    </w:p>
+    <w:bookmarkEnd w:id="181"/>
+    <w:bookmarkStart w:id="183" w:name="ref-PaolacciChandler2014"/>
+    <w:p>
+      <w:pPr>
+        <w:pStyle w:val="Bibliography"/>
+      </w:pPr>
+      <w:r>
+        <w:t xml:space="preserve">Paolacci, Gabriele, and Jesse Chandler. 2014.</w:t>
+      </w:r>
+      <w:r>
+        <w:t xml:space="preserve"> </w:t>
+      </w:r>
+      <w:r>
+        <w:t xml:space="preserve">“Inside the Turk: Understanding Mechanical Turk as a Participant Pool.”</w:t>
+      </w:r>
+      <w:r>
+        <w:t xml:space="preserve"> </w:t>
+      </w:r>
+      <w:r>
+        <w:rPr>
+          <w:iCs/>
+          <w:i/>
+        </w:rPr>
+        <w:t xml:space="preserve">Current Directions in Psychological Science</w:t>
+      </w:r>
+      <w:r>
+        <w:t xml:space="preserve"> </w:t>
+      </w:r>
+      <w:r>
+        <w:t xml:space="preserve">23 (3): 184–88.</w:t>
+      </w:r>
+      <w:r>
+        <w:t xml:space="preserve"> </w:t>
+      </w:r>
+      <w:hyperlink r:id="rId182">
+        <w:r>
+          <w:rPr>
+            <w:rStyle w:val="Hyperlink"/>
+          </w:rPr>
+          <w:t xml:space="preserve">https://doi.org/10.1177/0963721414531598</w:t>
+        </w:r>
+      </w:hyperlink>
+      <w:r>
+        <w:t xml:space="preserve">.</w:t>
+      </w:r>
+    </w:p>
+    <w:bookmarkEnd w:id="183"/>
+    <w:bookmarkStart w:id="185" w:name="ref-Parsons2022"/>
+    <w:p>
+      <w:pPr>
+        <w:pStyle w:val="Bibliography"/>
+      </w:pPr>
+      <w:r>
+        <w:t xml:space="preserve">Parsons, Sam, Flavio Azevedo, Mahmoud M Elsherif, Samuel Guay, Owen N Shahim, Gisela H Govaart, Emma Norris, et al. 2022.</w:t>
+      </w:r>
+      <w:r>
+        <w:t xml:space="preserve"> </w:t>
+      </w:r>
+      <w:r>
+        <w:t xml:space="preserve">“A Community-Sourced Glossary of Open Scholarship Terms.”</w:t>
+      </w:r>
+      <w:r>
+        <w:t xml:space="preserve"> </w:t>
+      </w:r>
+      <w:r>
+        <w:rPr>
+          <w:iCs/>
+          <w:i/>
+        </w:rPr>
+        <w:t xml:space="preserve">Nature Human Behaviour</w:t>
+      </w:r>
+      <w:r>
+        <w:t xml:space="preserve"> </w:t>
+      </w:r>
+      <w:r>
+        <w:t xml:space="preserve">6 (3): 312–18.</w:t>
+      </w:r>
+      <w:r>
+        <w:t xml:space="preserve"> </w:t>
+      </w:r>
+      <w:hyperlink r:id="rId184">
+        <w:r>
+          <w:rPr>
+            <w:rStyle w:val="Hyperlink"/>
+          </w:rPr>
+          <w:t xml:space="preserve">https://doi.org/10.1038/s41562-021-01269-4</w:t>
+        </w:r>
+      </w:hyperlink>
+      <w:r>
+        <w:t xml:space="preserve">.</w:t>
+      </w:r>
+    </w:p>
+    <w:bookmarkEnd w:id="185"/>
+    <w:bookmarkStart w:id="187" w:name="ref-PeytonEtAl2022"/>
+    <w:p>
+      <w:pPr>
+        <w:pStyle w:val="Bibliography"/>
+      </w:pPr>
+      <w:r>
+        <w:t xml:space="preserve">Peyton, Kyle, Gregory A. Huber, and Alexander Coppock. 2022.</w:t>
+      </w:r>
+      <w:r>
+        <w:t xml:space="preserve"> </w:t>
+      </w:r>
+      <w:r>
+        <w:t xml:space="preserve">“The Generalizability of Online Experiments Conducted During the COVID-19 Pandemic.”</w:t>
+      </w:r>
+      <w:r>
+        <w:t xml:space="preserve"> </w:t>
+      </w:r>
+      <w:r>
+        <w:rPr>
+          <w:iCs/>
+          <w:i/>
+        </w:rPr>
+        <w:t xml:space="preserve">Journal of Experimental Political Science</w:t>
+      </w:r>
+      <w:r>
+        <w:t xml:space="preserve"> </w:t>
+      </w:r>
+      <w:r>
+        <w:t xml:space="preserve">9 (3): 379–94.</w:t>
+      </w:r>
+      <w:r>
+        <w:t xml:space="preserve"> </w:t>
+      </w:r>
+      <w:hyperlink r:id="rId186">
+        <w:r>
+          <w:rPr>
+            <w:rStyle w:val="Hyperlink"/>
+          </w:rPr>
+          <w:t xml:space="preserve">https://doi.org/10.1017/XPS.2021.17</w:t>
+        </w:r>
+      </w:hyperlink>
+      <w:r>
+        <w:t xml:space="preserve">.</w:t>
+      </w:r>
+    </w:p>
+    <w:bookmarkEnd w:id="187"/>
+    <w:bookmarkStart w:id="189" w:name="ref-PhamEtAl2021"/>
+    <w:p>
+      <w:pPr>
+        <w:pStyle w:val="Bibliography"/>
+      </w:pPr>
+      <w:r>
+        <w:t xml:space="preserve">Pham, Michel Tuan, and Travis Tae Oh. 2021.</w:t>
+      </w:r>
+      <w:r>
+        <w:t xml:space="preserve"> </w:t>
+      </w:r>
+      <w:r>
+        <w:t xml:space="preserve">“Preregistration Is Neither Sufficient nor Necessary for Good Science.”</w:t>
+      </w:r>
+      <w:r>
+        <w:t xml:space="preserve"> </w:t>
+      </w:r>
+      <w:r>
+        <w:rPr>
+          <w:iCs/>
+          <w:i/>
+        </w:rPr>
         <w:t xml:space="preserve">Journal of Consumer Psychology</w:t>
       </w:r>
       <w:r>
@@ -11161,7 +10915,7 @@
       <w:r>
         <w:t xml:space="preserve"> </w:t>
       </w:r>
-      <w:hyperlink r:id="rId166">
+      <w:hyperlink r:id="rId188">
         <w:r>
           <w:rPr>
             <w:rStyle w:val="Hyperlink"/>
@@ -11173,8 +10927,44 @@
         <w:t xml:space="preserve">.</w:t>
       </w:r>
     </w:p>
-    <w:bookmarkEnd w:id="167"/>
-    <w:bookmarkStart w:id="169" w:name="ref-SimmonsEtAl2021"/>
+    <w:bookmarkEnd w:id="189"/>
+    <w:bookmarkStart w:id="191" w:name="ref-Rockenbach2017"/>
+    <w:p>
+      <w:pPr>
+        <w:pStyle w:val="Bibliography"/>
+      </w:pPr>
+      <w:r>
+        <w:t xml:space="preserve">Rockenbach, Bettina, and Irenaeus Wolff. 2017.</w:t>
+      </w:r>
+      <w:r>
+        <w:t xml:space="preserve"> </w:t>
+      </w:r>
+      <w:r>
+        <w:t xml:space="preserve">“The Effects of Punishment in Dynamic Public-Good Games.”</w:t>
+      </w:r>
+      <w:r>
+        <w:t xml:space="preserve"> </w:t>
+      </w:r>
+      <w:r>
+        <w:t xml:space="preserve">TWI Research Paper Series 106. Thurgauer Wirtschaftsinstitut, UniversitÃ¤t Konstanz.</w:t>
+      </w:r>
+      <w:r>
+        <w:t xml:space="preserve"> </w:t>
+      </w:r>
+      <w:hyperlink r:id="rId190">
+        <w:r>
+          <w:rPr>
+            <w:rStyle w:val="Hyperlink"/>
+          </w:rPr>
+          <w:t xml:space="preserve">https://EconPapers.repec.org/RePEc:twi:respas:0106</w:t>
+        </w:r>
+      </w:hyperlink>
+      <w:r>
+        <w:t xml:space="preserve">.</w:t>
+      </w:r>
+    </w:p>
+    <w:bookmarkEnd w:id="191"/>
+    <w:bookmarkStart w:id="193" w:name="ref-SimmonsEtAl2021"/>
     <w:p>
       <w:pPr>
         <w:pStyle w:val="Bibliography"/>
@@ -11207,7 +10997,7 @@
       <w:r>
         <w:t xml:space="preserve"> </w:t>
       </w:r>
-      <w:hyperlink r:id="rId168">
+      <w:hyperlink r:id="rId192">
         <w:r>
           <w:rPr>
             <w:rStyle w:val="Hyperlink"/>
@@ -11219,8 +11009,38 @@
         <w:t xml:space="preserve">.</w:t>
       </w:r>
     </w:p>
-    <w:bookmarkEnd w:id="169"/>
-    <w:bookmarkStart w:id="171" w:name="ref-SnowbergYariv_2021"/>
+    <w:bookmarkEnd w:id="193"/>
+    <w:bookmarkStart w:id="195" w:name="ref-SimonsohnEtAl2023"/>
+    <w:p>
+      <w:pPr>
+        <w:pStyle w:val="Bibliography"/>
+      </w:pPr>
+      <w:r>
+        <w:t xml:space="preserve">Simonsohn, Uri, Joe Simmons, and Leif Nelson. 2023.</w:t>
+      </w:r>
+      <w:r>
+        <w:t xml:space="preserve"> </w:t>
+      </w:r>
+      <w:r>
+        <w:t xml:space="preserve">“Data Falsificada (Part 1): "Clusterfake".”</w:t>
+      </w:r>
+      <w:r>
+        <w:t xml:space="preserve"> </w:t>
+      </w:r>
+      <w:hyperlink r:id="rId194">
+        <w:r>
+          <w:rPr>
+            <w:rStyle w:val="Hyperlink"/>
+          </w:rPr>
+          <w:t xml:space="preserve">https://web.archive.org/web/20230620144104/https://datacolada.org/109</w:t>
+        </w:r>
+      </w:hyperlink>
+      <w:r>
+        <w:t xml:space="preserve">.</w:t>
+      </w:r>
+    </w:p>
+    <w:bookmarkEnd w:id="195"/>
+    <w:bookmarkStart w:id="197" w:name="ref-SnowbergYariv_2021"/>
     <w:p>
       <w:pPr>
         <w:pStyle w:val="Bibliography"/>
@@ -11253,7 +11073,7 @@
       <w:r>
         <w:t xml:space="preserve"> </w:t>
       </w:r>
-      <w:hyperlink r:id="rId170">
+      <w:hyperlink r:id="rId196">
         <w:r>
           <w:rPr>
             <w:rStyle w:val="Hyperlink"/>
@@ -11265,8 +11085,8 @@
         <w:t xml:space="preserve">.</w:t>
       </w:r>
     </w:p>
-    <w:bookmarkEnd w:id="171"/>
-    <w:bookmarkStart w:id="173" w:name="ref-TavoniEtAl2011"/>
+    <w:bookmarkEnd w:id="197"/>
+    <w:bookmarkStart w:id="199" w:name="ref-TavoniEtAl2011"/>
     <w:p>
       <w:pPr>
         <w:pStyle w:val="Bibliography"/>
@@ -11299,7 +11119,7 @@
       <w:r>
         <w:t xml:space="preserve"> </w:t>
       </w:r>
-      <w:hyperlink r:id="rId172">
+      <w:hyperlink r:id="rId198">
         <w:r>
           <w:rPr>
             <w:rStyle w:val="Hyperlink"/>
@@ -11311,8 +11131,8 @@
         <w:t xml:space="preserve">.</w:t>
       </w:r>
     </w:p>
-    <w:bookmarkEnd w:id="173"/>
-    <w:bookmarkStart w:id="175" w:name="ref-GomezEtAl2018"/>
+    <w:bookmarkEnd w:id="199"/>
+    <w:bookmarkStart w:id="201" w:name="ref-GomezEtAl2018"/>
     <w:p>
       <w:pPr>
         <w:pStyle w:val="Bibliography"/>
@@ -11345,7 +11165,7 @@
       <w:r>
         <w:t xml:space="preserve"> </w:t>
       </w:r>
-      <w:hyperlink r:id="rId174">
+      <w:hyperlink r:id="rId200">
         <w:r>
           <w:rPr>
             <w:rStyle w:val="Hyperlink"/>
@@ -11357,8 +11177,8 @@
         <w:t xml:space="preserve">.</w:t>
       </w:r>
     </w:p>
-    <w:bookmarkEnd w:id="175"/>
-    <w:bookmarkStart w:id="177" w:name="ref-WaldronAllen2022"/>
+    <w:bookmarkEnd w:id="201"/>
+    <w:bookmarkStart w:id="203" w:name="ref-WaldronAllen2022"/>
     <w:p>
       <w:pPr>
         <w:pStyle w:val="Bibliography"/>
@@ -11385,7 +11205,7 @@
       <w:r>
         <w:t xml:space="preserve">, 1–3. https://doi.org/</w:t>
       </w:r>
-      <w:hyperlink r:id="rId176">
+      <w:hyperlink r:id="rId202">
         <w:r>
           <w:rPr>
             <w:rStyle w:val="Hyperlink"/>
@@ -11397,8 +11217,8 @@
         <w:t xml:space="preserve">.</w:t>
       </w:r>
     </w:p>
-    <w:bookmarkEnd w:id="177"/>
-    <w:bookmarkStart w:id="179" w:name="ref-Zelmer2003"/>
+    <w:bookmarkEnd w:id="203"/>
+    <w:bookmarkStart w:id="205" w:name="ref-Zelmer2003"/>
     <w:p>
       <w:pPr>
         <w:pStyle w:val="Bibliography"/>
@@ -11431,7 +11251,7 @@
       <w:r>
         <w:t xml:space="preserve"> </w:t>
       </w:r>
-      <w:hyperlink r:id="rId178">
+      <w:hyperlink r:id="rId204">
         <w:r>
           <w:rPr>
             <w:rStyle w:val="Hyperlink"/>
@@ -11443,9 +11263,55 @@
         <w:t xml:space="preserve">.</w:t>
       </w:r>
     </w:p>
-    <w:bookmarkEnd w:id="179"/>
-    <w:bookmarkEnd w:id="180"/>
-    <w:bookmarkEnd w:id="181"/>
+    <w:bookmarkEnd w:id="205"/>
+    <w:bookmarkStart w:id="207" w:name="ref-ZhouFischbach2016"/>
+    <w:p>
+      <w:pPr>
+        <w:pStyle w:val="Bibliography"/>
+      </w:pPr>
+      <w:r>
+        <w:t xml:space="preserve">Zhou, Haotian, and Ayelet Fishbach. 2016.</w:t>
+      </w:r>
+      <w:r>
+        <w:t xml:space="preserve"> </w:t>
+      </w:r>
+      <w:r>
+        <w:t xml:space="preserve">“The Pitfall of Experimenting on the Web: How Unattended Selective Attrition Leads to Surprising (yet False) Research Conclusions.”</w:t>
+      </w:r>
+      <w:r>
+        <w:t xml:space="preserve"> </w:t>
+      </w:r>
+      <w:r>
+        <w:rPr>
+          <w:iCs/>
+          <w:i/>
+        </w:rPr>
+        <w:t xml:space="preserve">Journal of Personality and Social Psychology</w:t>
+      </w:r>
+      <w:r>
+        <w:t xml:space="preserve"> </w:t>
+      </w:r>
+      <w:r>
+        <w:t xml:space="preserve">111: 493–504.</w:t>
+      </w:r>
+      <w:r>
+        <w:t xml:space="preserve"> </w:t>
+      </w:r>
+      <w:hyperlink r:id="rId206">
+        <w:r>
+          <w:rPr>
+            <w:rStyle w:val="Hyperlink"/>
+          </w:rPr>
+          <w:t xml:space="preserve">https://doi.org/10.1037/pspa0000056</w:t>
+        </w:r>
+      </w:hyperlink>
+      <w:r>
+        <w:t xml:space="preserve">.</w:t>
+      </w:r>
+    </w:p>
+    <w:bookmarkEnd w:id="207"/>
+    <w:bookmarkEnd w:id="208"/>
+    <w:bookmarkEnd w:id="209"/>
     <w:sectPr/>
   </w:body>
 </w:document>
@@ -11486,7 +11352,28 @@
         <w:t xml:space="preserve"> </w:t>
       </w:r>
       <w:r>
-        <w:t xml:space="preserve">One exemption are</w:t>
+        <w:t xml:space="preserve">See e.g.</w:t>
+      </w:r>
+      <w:r>
+        <w:t xml:space="preserve"> </w:t>
+      </w:r>
+      <w:r>
+        <w:t xml:space="preserve">Battaglini, Nunnari, and Palfrey (2016)</w:t>
+      </w:r>
+      <w:r>
+        <w:t xml:space="preserve">,</w:t>
+      </w:r>
+      <w:r>
+        <w:t xml:space="preserve"> </w:t>
+      </w:r>
+      <w:r>
+        <w:t xml:space="preserve">Rockenbach and Wolff (2017)</w:t>
+      </w:r>
+      <w:r>
+        <w:t xml:space="preserve"> </w:t>
+      </w:r>
+      <w:r>
+        <w:t xml:space="preserve">or</w:t>
       </w:r>
       <w:r>
         <w:t xml:space="preserve"> </w:t>
@@ -11495,7 +11382,7 @@
         <w:t xml:space="preserve">Eichenseer and Moser (2019)</w:t>
       </w:r>
       <w:r>
-        <w:t xml:space="preserve">, who built on GMTVs’ design to investigate leadership.</w:t>
+        <w:t xml:space="preserve">.</w:t>
       </w:r>
     </w:p>
   </w:footnote>
@@ -11611,6 +11498,15 @@
         <w:t xml:space="preserve">Paul J. Ferraro and Shukla (2020)</w:t>
       </w:r>
       <w:r>
+        <w:t xml:space="preserve">;</w:t>
+      </w:r>
+      <w:r>
+        <w:t xml:space="preserve"> </w:t>
+      </w:r>
+      <w:r>
+        <w:t xml:space="preserve">Page, Noussair, and Slonim (2021)</w:t>
+      </w:r>
+      <w:r>
         <w:t xml:space="preserve"> </w:t>
       </w:r>
       <w:r>
@@ -11633,7 +11529,7 @@
         <w:t xml:space="preserve"> </w:t>
       </w:r>
       <w:r>
-        <w:t xml:space="preserve">https://shorturl.at/bAGKY. To run the code, you need to execute the .Rmd files in this repository in the order that is indicated by file names. Detailed instructions can be found in the README file accompanying the analysis scripts.</w:t>
+        <w:t xml:space="preserve">bit.ly/3Pnak5H. To run the code, you need to execute the .Rmd files in this repository in the order that is indicated by file names. Detailed instructions can be found in the README file accompanying the analysis scripts.</w:t>
       </w:r>
     </w:p>
   </w:footnote>
@@ -11666,7 +11562,7 @@
         </w:r>
       </w:hyperlink>
       <w:r>
-        <w:t xml:space="preserve">: https://shorturl.at/ilpAG</w:t>
+        <w:t xml:space="preserve">: https://bit.ly/43LCyLw</w:t>
       </w:r>
     </w:p>
   </w:footnote>
@@ -11828,7 +11724,7 @@
       </w:r>
     </w:p>
   </w:footnote>
-  <w:footnote w:id="42">
+  <w:footnote w:id="39">
     <w:p>
       <w:pPr>
         <w:pStyle w:val="FootnoteText"/>
@@ -11843,11 +11739,23 @@
         <w:t xml:space="preserve"> </w:t>
       </w:r>
       <w:r>
-        <w:t xml:space="preserve">This values include earnings from the incentivized risk elicitation task that is not part of the analysis.</w:t>
+        <w:t xml:space="preserve">see</w:t>
+      </w:r>
+      <w:r>
+        <w:t xml:space="preserve"> </w:t>
+      </w:r>
+      <w:r>
+        <w:t xml:space="preserve">Zhou and Fishbach (2016)</w:t>
+      </w:r>
+      <w:r>
+        <w:t xml:space="preserve"> </w:t>
+      </w:r>
+      <w:r>
+        <w:t xml:space="preserve">for a nice illustration of how (selective) attrition affects identification.</w:t>
       </w:r>
     </w:p>
   </w:footnote>
-  <w:footnote w:id="45">
+  <w:footnote w:id="43">
     <w:p>
       <w:pPr>
         <w:pStyle w:val="FootnoteText"/>
@@ -11862,16 +11770,7 @@
         <w:t xml:space="preserve"> </w:t>
       </w:r>
       <w:r>
-        <w:t xml:space="preserve">See Figure 3B in</w:t>
-      </w:r>
-      <w:r>
-        <w:t xml:space="preserve"> </w:t>
-      </w:r>
-      <w:r>
-        <w:t xml:space="preserve">Fehr and Gächter (2000, 989)</w:t>
-      </w:r>
-      <w:r>
-        <w:t xml:space="preserve">, for instance.</w:t>
+        <w:t xml:space="preserve">This value include earnings from the incentivized risk elicitation task that is not part of the analysis.</w:t>
       </w:r>
     </w:p>
   </w:footnote>
@@ -11890,6 +11789,34 @@
         <w:t xml:space="preserve"> </w:t>
       </w:r>
       <w:r>
+        <w:t xml:space="preserve">See Figure 3B in</w:t>
+      </w:r>
+      <w:r>
+        <w:t xml:space="preserve"> </w:t>
+      </w:r>
+      <w:r>
+        <w:t xml:space="preserve">Fehr and Gächter (2000, 989)</w:t>
+      </w:r>
+      <w:r>
+        <w:t xml:space="preserve">, for instance.</w:t>
+      </w:r>
+    </w:p>
+  </w:footnote>
+  <w:footnote w:id="47">
+    <w:p>
+      <w:pPr>
+        <w:pStyle w:val="FootnoteText"/>
+      </w:pPr>
+      <w:r>
+        <w:rPr>
+          <w:rStyle w:val="FootnoteReference"/>
+        </w:rPr>
+        <w:footnoteRef/>
+      </w:r>
+      <w:r>
+        <w:t xml:space="preserve"> </w:t>
+      </w:r>
+      <w:r>
         <w:t xml:space="preserve">In period five, this difference is significant: a two-sided rank sum test yields p=0.0486.</w:t>
       </w:r>
       <w:r>
@@ -11897,7 +11824,7 @@
       </w:r>
     </w:p>
   </w:footnote>
-  <w:footnote w:id="51">
+  <w:footnote w:id="52">
     <w:p>
       <w:pPr>
         <w:pStyle w:val="FootnoteText"/>
@@ -11941,7 +11868,7 @@
       </w:r>
     </w:p>
   </w:footnote>
-  <w:footnote w:id="53">
+  <w:footnote w:id="54">
     <w:p>
       <w:pPr>
         <w:pStyle w:val="FootnoteText"/>
@@ -11972,26 +11899,7 @@
         <w:t xml:space="preserve"> </w:t>
       </w:r>
       <w:r>
-        <w:t xml:space="preserve">which sums the endowments of all participants in a given group at the end of the round (that is, after the contributions have been made, multiplied and redistributed).</w:t>
-      </w:r>
-    </w:p>
-  </w:footnote>
-  <w:footnote w:id="59">
-    <w:p>
-      <w:pPr>
-        <w:pStyle w:val="FootnoteText"/>
-      </w:pPr>
-      <w:r>
-        <w:rPr>
-          <w:rStyle w:val="FootnoteReference"/>
-        </w:rPr>
-        <w:footnoteRef/>
-      </w:r>
-      <w:r>
-        <w:t xml:space="preserve"> </w:t>
-      </w:r>
-      <w:r>
-        <w:t xml:space="preserve">The two-sided rank sum test (comparing differences between samples) yields p=0.606 for the mean Gini coefficient in last round of the game.</w:t>
+        <w:t xml:space="preserve">which sums the endowments of all participants in a given group at the end of the round (that is, after the contributions have been made, multiplied, and redistributed).</w:t>
       </w:r>
     </w:p>
   </w:footnote>
@@ -12010,35 +11918,26 @@
         <w:t xml:space="preserve"> </w:t>
       </w:r>
       <w:r>
+        <w:t xml:space="preserve">The two-sided rank sum test (comparing differences between samples) yields p=0.606 for the mean Gini coefficient in the last round of the game.</w:t>
+      </w:r>
+    </w:p>
+  </w:footnote>
+  <w:footnote w:id="61">
+    <w:p>
+      <w:pPr>
+        <w:pStyle w:val="FootnoteText"/>
+      </w:pPr>
+      <w:r>
+        <w:rPr>
+          <w:rStyle w:val="FootnoteReference"/>
+        </w:rPr>
+        <w:footnoteRef/>
+      </w:r>
+      <w:r>
+        <w:t xml:space="preserve"> </w:t>
+      </w:r>
+      <w:r>
         <w:t xml:space="preserve">In each and every period, the two-sided rank sum test comparing gini coefficients between both sample yields p-values way over ten percent.</w:t>
-      </w:r>
-    </w:p>
-  </w:footnote>
-  <w:footnote w:id="68">
-    <w:p>
-      <w:pPr>
-        <w:pStyle w:val="FootnoteText"/>
-      </w:pPr>
-      <w:r>
-        <w:rPr>
-          <w:rStyle w:val="FootnoteReference"/>
-        </w:rPr>
-        <w:footnoteRef/>
-      </w:r>
-      <w:r>
-        <w:t xml:space="preserve"> </w:t>
-      </w:r>
-      <w:r>
-        <w:t xml:space="preserve">See, for instance, the discussion section in</w:t>
-      </w:r>
-      <w:r>
-        <w:t xml:space="preserve"> </w:t>
-      </w:r>
-      <w:r>
-        <w:t xml:space="preserve">Arechar, Gächter, and Molleman (2018, 119)</w:t>
-      </w:r>
-      <w:r>
-        <w:t xml:space="preserve">.</w:t>
       </w:r>
     </w:p>
   </w:footnote>
@@ -12057,11 +11956,39 @@
         <w:t xml:space="preserve"> </w:t>
       </w:r>
       <w:r>
+        <w:t xml:space="preserve">See, for instance, the discussion section in</w:t>
+      </w:r>
+      <w:r>
+        <w:t xml:space="preserve"> </w:t>
+      </w:r>
+      <w:r>
+        <w:t xml:space="preserve">Arechar, Gächter, and Molleman (2018, 119)</w:t>
+      </w:r>
+      <w:r>
+        <w:t xml:space="preserve">.</w:t>
+      </w:r>
+    </w:p>
+  </w:footnote>
+  <w:footnote w:id="70">
+    <w:p>
+      <w:pPr>
+        <w:pStyle w:val="FootnoteText"/>
+      </w:pPr>
+      <w:r>
+        <w:rPr>
+          <w:rStyle w:val="FootnoteReference"/>
+        </w:rPr>
+        <w:footnoteRef/>
+      </w:r>
+      <w:r>
+        <w:t xml:space="preserve"> </w:t>
+      </w:r>
+      <w:r>
         <w:t xml:space="preserve">There were only 9 participants (from all four sessions) who needed more than 60 seconds to make the second decision.</w:t>
       </w:r>
     </w:p>
   </w:footnote>
-  <w:footnote w:id="75">
+  <w:footnote w:id="76">
     <w:p>
       <w:pPr>
         <w:pStyle w:val="FootnoteText"/>
@@ -12080,7 +12007,7 @@
       </w:r>
     </w:p>
   </w:footnote>
-  <w:footnote w:id="84">
+  <w:footnote w:id="85">
     <w:p>
       <w:pPr>
         <w:pStyle w:val="FootnoteText"/>
@@ -12100,7 +12027,7 @@
       <w:r>
         <w:t xml:space="preserve"> </w:t>
       </w:r>
-      <w:hyperlink r:id="rId85">
+      <w:hyperlink r:id="rId86">
         <w:r>
           <w:rPr>
             <w:rStyle w:val="Hyperlink"/>
@@ -12113,7 +12040,7 @@
       </w:r>
     </w:p>
   </w:footnote>
-  <w:footnote w:id="90">
+  <w:footnote w:id="91">
     <w:p>
       <w:pPr>
         <w:pStyle w:val="FootnoteText"/>
